--- a/luckiiiii.docx
+++ b/luckiiiii.docx
@@ -1,2217 +1,476 @@
 
 <file path=word/document.xml><?xml version="1.0" encoding="utf-8"?>
-<w:document xmlns:wpc="http://schemas.microsoft.com/office/word/2010/wordprocessingCanvas" xmlns:cx="http://schemas.microsoft.com/office/drawing/2014/chartex" xmlns:cx1="http://schemas.microsoft.com/office/drawing/2015/9/8/chartex" xmlns:cx2="http://schemas.microsoft.com/office/drawing/2015/10/21/chartex" xmlns:cx3="http://schemas.microsoft.com/office/drawing/2016/5/9/chartex" xmlns:cx4="http://schemas.microsoft.com/office/drawing/2016/5/10/chartex" xmlns:cx5="http://schemas.microsoft.com/office/drawing/2016/5/11/chartex" xmlns:cx6="http://schemas.microsoft.com/office/drawing/2016/5/12/chartex" xmlns:cx7="http://schemas.microsoft.com/office/drawing/2016/5/13/chartex" xmlns:cx8="http://schemas.microsoft.com/office/drawing/2016/5/14/chartex" xmlns:mc="http://schemas.openxmlformats.org/markup-compatibility/2006" xmlns:aink="http://schemas.microsoft.com/office/drawing/2016/ink" xmlns:am3d="http://schemas.microsoft.com/office/drawing/2017/model3d" xmlns:o="urn:schemas-microsoft-com:office:office" xmlns:oel="http://schemas.microsoft.com/office/2019/extlst" xmlns:r="http://schemas.openxmlformats.org/officeDocument/2006/relationships" xmlns:m="http://schemas.openxmlformats.org/officeDocument/2006/math" xmlns:v="urn:schemas-microsoft-com:vml" xmlns:wp14="http://schemas.microsoft.com/office/word/2010/wordprocessingDrawing" xmlns:wp="http://schemas.openxmlformats.org/drawingml/2006/wordprocessingDrawing" xmlns:w10="urn:schemas-microsoft-com:office:word" xmlns:w="http://schemas.openxmlformats.org/wordprocessingml/2006/main" xmlns:w14="http://schemas.microsoft.com/office/word/2010/wordml" xmlns:w15="http://schemas.microsoft.com/office/word/2012/wordml" xmlns:w16cex="http://schemas.microsoft.com/office/word/2018/wordml/cex" xmlns:w16cid="http://schemas.microsoft.com/office/word/2016/wordml/cid" xmlns:w16="http://schemas.microsoft.com/office/word/2018/wordml" xmlns:w16du="http://schemas.microsoft.com/office/word/2023/wordml/word16du" xmlns:w16sdtdh="http://schemas.microsoft.com/office/word/2020/wordml/sdtdatahash" xmlns:w16sdtfl="http://schemas.microsoft.com/office/word/2024/wordml/sdtformatlock" xmlns:w16se="http://schemas.microsoft.com/office/word/2015/wordml/symex" xmlns:wpg="http://schemas.microsoft.com/office/word/2010/wordprocessingGroup" xmlns:wpi="http://schemas.microsoft.com/office/word/2010/wordprocessingInk" xmlns:wne="http://schemas.microsoft.com/office/word/2006/wordml" xmlns:wps="http://schemas.microsoft.com/office/word/2010/wordprocessingShape" mc:Ignorable="w14 w15 w16se w16cid w16 w16cex w16sdtdh w16sdtfl w16du wp14">
+<w:document xmlns:wpc="http://schemas.microsoft.com/office/word/2010/wordprocessingCanvas" xmlns:cx="http://schemas.microsoft.com/office/drawing/2014/chartex" xmlns:cx1="http://schemas.microsoft.com/office/drawing/2015/9/8/chartex" xmlns:mc="http://schemas.openxmlformats.org/markup-compatibility/2006" xmlns:o="urn:schemas-microsoft-com:office:office" xmlns:r="http://schemas.openxmlformats.org/officeDocument/2006/relationships" xmlns:m="http://schemas.openxmlformats.org/officeDocument/2006/math" xmlns:v="urn:schemas-microsoft-com:vml" xmlns:wp14="http://schemas.microsoft.com/office/word/2010/wordprocessingDrawing" xmlns:wp="http://schemas.openxmlformats.org/drawingml/2006/wordprocessingDrawing" xmlns:w10="urn:schemas-microsoft-com:office:word" xmlns:w="http://schemas.openxmlformats.org/wordprocessingml/2006/main" xmlns:w14="http://schemas.microsoft.com/office/word/2010/wordml" xmlns:w15="http://schemas.microsoft.com/office/word/2012/wordml" xmlns:w16se="http://schemas.microsoft.com/office/word/2015/wordml/symex" xmlns:wpg="http://schemas.microsoft.com/office/word/2010/wordprocessingGroup" xmlns:wpi="http://schemas.microsoft.com/office/word/2010/wordprocessingInk" xmlns:wne="http://schemas.microsoft.com/office/word/2006/wordml" xmlns:wps="http://schemas.microsoft.com/office/word/2010/wordprocessingShape" mc:Ignorable="w14 w15 w16se wp14">
   <w:body>
     <w:p>
       <w:pPr>
-        <w:rPr>
-          <w:rFonts w:ascii="Times New Roman" w:hAnsi="Times New Roman" w:cs="Times New Roman"/>
-          <w:b/>
-          <w:bCs/>
-        </w:rPr>
+        <w:pStyle w:val="Heading2"/>
       </w:pPr>
       <w:r>
         <w:rPr>
-          <w:rFonts w:ascii="Times New Roman" w:hAnsi="Times New Roman" w:cs="Times New Roman"/>
-          <w:b/>
-          <w:bCs/>
+          <w:rStyle w:val="Strong"/>
+          <w:b w:val="0"/>
+          <w:bCs w:val="0"/>
         </w:rPr>
-        <w:t>1. Project Scope</w:t>
+        <w:t>1. Planning</w:t>
       </w:r>
     </w:p>
     <w:p>
       <w:pPr>
-        <w:rPr>
-          <w:rFonts w:ascii="Times New Roman" w:hAnsi="Times New Roman" w:cs="Times New Roman"/>
-          <w:b/>
-          <w:bCs/>
-        </w:rPr>
+        <w:pStyle w:val="Heading3"/>
       </w:pPr>
       <w:r>
         <w:rPr>
-          <w:rFonts w:ascii="Times New Roman" w:hAnsi="Times New Roman" w:cs="Times New Roman"/>
-          <w:b/>
-          <w:bCs/>
+          <w:rStyle w:val="Strong"/>
+          <w:b w:val="0"/>
+          <w:bCs w:val="0"/>
         </w:rPr>
-        <w:t>Scope Definition</w:t>
+        <w:t>Objective</w:t>
       </w:r>
     </w:p>
     <w:p>
       <w:pPr>
-        <w:rPr>
-          <w:rFonts w:ascii="Times New Roman" w:hAnsi="Times New Roman" w:cs="Times New Roman"/>
-        </w:rPr>
+        <w:spacing w:before="100" w:beforeAutospacing="1" w:after="100" w:afterAutospacing="1"/>
       </w:pPr>
       <w:r>
-        <w:rPr>
-          <w:rFonts w:ascii="Times New Roman" w:hAnsi="Times New Roman" w:cs="Times New Roman"/>
-        </w:rPr>
-        <w:t>This project aims to develop a secure, scalable, and user-friendly banking application designed for retail and corporate customers. The application will offer essential banking services including account management, transactions, and customer support, ensuring high performance, security, and regulatory compliance.</w:t>
+        <w:t>To develop a secure and efficient Bank Management System that allows employees to manage customer accounts, check balances, transfer funds, and close accounts.</w:t>
       </w:r>
     </w:p>
     <w:p>
       <w:pPr>
-        <w:rPr>
-          <w:rFonts w:ascii="Times New Roman" w:hAnsi="Times New Roman" w:cs="Times New Roman"/>
-          <w:b/>
-          <w:bCs/>
-        </w:rPr>
+        <w:pStyle w:val="Heading3"/>
       </w:pPr>
       <w:r>
         <w:rPr>
-          <w:rFonts w:ascii="Times New Roman" w:hAnsi="Times New Roman" w:cs="Times New Roman"/>
-          <w:b/>
-          <w:bCs/>
+          <w:rStyle w:val="Strong"/>
+          <w:b w:val="0"/>
+          <w:bCs w:val="0"/>
         </w:rPr>
-        <w:t>In-Scope Features</w:t>
+        <w:t>Key Considerations</w:t>
       </w:r>
     </w:p>
     <w:p>
       <w:pPr>
         <w:numPr>
           <w:ilvl w:val="0"/>
-          <w:numId w:val="1"/>
+          <w:numId w:val="12"/>
         </w:numPr>
-        <w:rPr>
-          <w:rFonts w:ascii="Times New Roman" w:hAnsi="Times New Roman" w:cs="Times New Roman"/>
-        </w:rPr>
+        <w:spacing w:before="100" w:beforeAutospacing="1" w:after="100" w:afterAutospacing="1" w:line="240" w:lineRule="auto"/>
       </w:pPr>
       <w:r>
-        <w:rPr>
-          <w:rFonts w:ascii="Times New Roman" w:hAnsi="Times New Roman" w:cs="Times New Roman"/>
-        </w:rPr>
-        <w:t>User Authentication &amp; Authorization</w:t>
+        <w:t>Security &amp; Compliance (Authentication, Authorization)</w:t>
       </w:r>
     </w:p>
     <w:p>
       <w:pPr>
         <w:numPr>
           <w:ilvl w:val="0"/>
-          <w:numId w:val="1"/>
+          <w:numId w:val="12"/>
         </w:numPr>
-        <w:rPr>
-          <w:rFonts w:ascii="Times New Roman" w:hAnsi="Times New Roman" w:cs="Times New Roman"/>
-        </w:rPr>
+        <w:spacing w:before="100" w:beforeAutospacing="1" w:after="100" w:afterAutospacing="1" w:line="240" w:lineRule="auto"/>
       </w:pPr>
       <w:r>
-        <w:rPr>
-          <w:rFonts w:ascii="Times New Roman" w:hAnsi="Times New Roman" w:cs="Times New Roman"/>
-        </w:rPr>
-        <w:t>Account Creation &amp; Management</w:t>
+        <w:t>Performance &amp; Scalability</w:t>
       </w:r>
     </w:p>
     <w:p>
       <w:pPr>
         <w:numPr>
           <w:ilvl w:val="0"/>
-          <w:numId w:val="1"/>
+          <w:numId w:val="12"/>
         </w:numPr>
-        <w:rPr>
-          <w:rFonts w:ascii="Times New Roman" w:hAnsi="Times New Roman" w:cs="Times New Roman"/>
-        </w:rPr>
+        <w:spacing w:before="100" w:beforeAutospacing="1" w:after="100" w:afterAutospacing="1" w:line="240" w:lineRule="auto"/>
       </w:pPr>
       <w:r>
-        <w:rPr>
-          <w:rFonts w:ascii="Times New Roman" w:hAnsi="Times New Roman" w:cs="Times New Roman"/>
-        </w:rPr>
-        <w:t>Fund Transfers (Domestic)</w:t>
+        <w:t>User Experience</w:t>
       </w:r>
     </w:p>
     <w:p>
       <w:pPr>
         <w:numPr>
           <w:ilvl w:val="0"/>
-          <w:numId w:val="1"/>
+          <w:numId w:val="12"/>
         </w:numPr>
-        <w:rPr>
-          <w:rFonts w:ascii="Times New Roman" w:hAnsi="Times New Roman" w:cs="Times New Roman"/>
-        </w:rPr>
+        <w:spacing w:before="100" w:beforeAutospacing="1" w:after="100" w:afterAutospacing="1" w:line="240" w:lineRule="auto"/>
       </w:pPr>
       <w:r>
-        <w:rPr>
-          <w:rFonts w:ascii="Times New Roman" w:hAnsi="Times New Roman" w:cs="Times New Roman"/>
-        </w:rPr>
-        <w:t>Bill Payments &amp; Recurring Transactions</w:t>
+        <w:t>Data Integrity</w:t>
       </w:r>
     </w:p>
     <w:p>
       <w:pPr>
-        <w:numPr>
-          <w:ilvl w:val="0"/>
-          <w:numId w:val="1"/>
-        </w:numPr>
-        <w:rPr>
-          <w:rFonts w:ascii="Times New Roman" w:hAnsi="Times New Roman" w:cs="Times New Roman"/>
-        </w:rPr>
+        <w:pStyle w:val="Heading3"/>
       </w:pPr>
       <w:r>
         <w:rPr>
-          <w:rFonts w:ascii="Times New Roman" w:hAnsi="Times New Roman" w:cs="Times New Roman"/>
+          <w:rStyle w:val="Strong"/>
+          <w:b w:val="0"/>
+          <w:bCs w:val="0"/>
         </w:rPr>
-        <w:t>Transaction History &amp; Statement Generation</w:t>
+        <w:t>Stakeholders</w:t>
       </w:r>
     </w:p>
     <w:p>
       <w:pPr>
         <w:numPr>
           <w:ilvl w:val="0"/>
-          <w:numId w:val="1"/>
+          <w:numId w:val="13"/>
         </w:numPr>
-        <w:rPr>
-          <w:rFonts w:ascii="Times New Roman" w:hAnsi="Times New Roman" w:cs="Times New Roman"/>
-        </w:rPr>
+        <w:spacing w:before="100" w:beforeAutospacing="1" w:after="100" w:afterAutospacing="1" w:line="240" w:lineRule="auto"/>
       </w:pPr>
       <w:r>
-        <w:rPr>
-          <w:rFonts w:ascii="Times New Roman" w:hAnsi="Times New Roman" w:cs="Times New Roman"/>
-        </w:rPr>
-        <w:t>Real-time Notifications &amp; Alerts</w:t>
+        <w:t>Bank Managers</w:t>
       </w:r>
     </w:p>
     <w:p>
       <w:pPr>
         <w:numPr>
           <w:ilvl w:val="0"/>
-          <w:numId w:val="1"/>
+          <w:numId w:val="13"/>
         </w:numPr>
-        <w:rPr>
-          <w:rFonts w:ascii="Times New Roman" w:hAnsi="Times New Roman" w:cs="Times New Roman"/>
-        </w:rPr>
+        <w:spacing w:before="100" w:beforeAutospacing="1" w:after="100" w:afterAutospacing="1" w:line="240" w:lineRule="auto"/>
       </w:pPr>
       <w:r>
-        <w:rPr>
-          <w:rFonts w:ascii="Times New Roman" w:hAnsi="Times New Roman" w:cs="Times New Roman"/>
-        </w:rPr>
-        <w:t>Customer Support via Chatbot &amp; Ticketing System</w:t>
+        <w:t>IT Team (Developers, QA, DevOps)</w:t>
       </w:r>
     </w:p>
     <w:p>
       <w:pPr>
         <w:numPr>
           <w:ilvl w:val="0"/>
-          <w:numId w:val="1"/>
+          <w:numId w:val="13"/>
         </w:numPr>
-        <w:rPr>
-          <w:rFonts w:ascii="Times New Roman" w:hAnsi="Times New Roman" w:cs="Times New Roman"/>
-        </w:rPr>
+        <w:spacing w:before="100" w:beforeAutospacing="1" w:after="100" w:afterAutospacing="1" w:line="240" w:lineRule="auto"/>
       </w:pPr>
       <w:r>
-        <w:rPr>
-          <w:rFonts w:ascii="Times New Roman" w:hAnsi="Times New Roman" w:cs="Times New Roman"/>
-        </w:rPr>
-        <w:t>Security Features (MFA, Encryption, etc.)</w:t>
+        <w:t>End-users (Bank Employees)</w:t>
       </w:r>
     </w:p>
     <w:p>
       <w:pPr>
-        <w:rPr>
-          <w:rFonts w:ascii="Times New Roman" w:hAnsi="Times New Roman" w:cs="Times New Roman"/>
-          <w:b/>
-          <w:bCs/>
-        </w:rPr>
+        <w:pStyle w:val="Heading2"/>
       </w:pPr>
       <w:r>
         <w:rPr>
-          <w:rFonts w:ascii="Times New Roman" w:hAnsi="Times New Roman" w:cs="Times New Roman"/>
-          <w:b/>
-          <w:bCs/>
+          <w:rStyle w:val="Strong"/>
+          <w:b w:val="0"/>
+          <w:bCs w:val="0"/>
         </w:rPr>
-        <w:t>Out-of-Scope Features</w:t>
+        <w:t>2. Requirement Analysis</w:t>
       </w:r>
     </w:p>
     <w:p>
       <w:pPr>
-        <w:numPr>
-          <w:ilvl w:val="0"/>
-          <w:numId w:val="2"/>
-        </w:numPr>
-        <w:rPr>
-          <w:rFonts w:ascii="Times New Roman" w:hAnsi="Times New Roman" w:cs="Times New Roman"/>
-        </w:rPr>
+        <w:pStyle w:val="Heading3"/>
       </w:pPr>
       <w:r>
         <w:rPr>
-          <w:rFonts w:ascii="Times New Roman" w:hAnsi="Times New Roman" w:cs="Times New Roman"/>
+          <w:rStyle w:val="Strong"/>
+          <w:b w:val="0"/>
+          <w:bCs w:val="0"/>
         </w:rPr>
-        <w:t>Cryptocurrency Transactions</w:t>
+        <w:t>Functional Requirements</w:t>
       </w:r>
     </w:p>
     <w:p>
       <w:pPr>
         <w:numPr>
           <w:ilvl w:val="0"/>
-          <w:numId w:val="2"/>
+          <w:numId w:val="14"/>
         </w:numPr>
-        <w:rPr>
-          <w:rFonts w:ascii="Times New Roman" w:hAnsi="Times New Roman" w:cs="Times New Roman"/>
-        </w:rPr>
+        <w:spacing w:before="100" w:beforeAutospacing="1" w:after="100" w:afterAutospacing="1" w:line="240" w:lineRule="auto"/>
       </w:pPr>
       <w:r>
         <w:rPr>
-          <w:rFonts w:ascii="Times New Roman" w:hAnsi="Times New Roman" w:cs="Times New Roman"/>
+          <w:rStyle w:val="Strong"/>
         </w:rPr>
-        <w:t>Fund Transfers ( International)</w:t>
+        <w:t>Bank Employee Login</w:t>
+      </w:r>
+      <w:r>
+        <w:t xml:space="preserve"> – Employees must log in using unique credentials.</w:t>
       </w:r>
     </w:p>
     <w:p>
       <w:pPr>
         <w:numPr>
           <w:ilvl w:val="0"/>
-          <w:numId w:val="2"/>
+          <w:numId w:val="14"/>
         </w:numPr>
-        <w:rPr>
-          <w:rFonts w:ascii="Times New Roman" w:hAnsi="Times New Roman" w:cs="Times New Roman"/>
-        </w:rPr>
+        <w:spacing w:before="100" w:beforeAutospacing="1" w:after="100" w:afterAutospacing="1" w:line="240" w:lineRule="auto"/>
       </w:pPr>
       <w:r>
         <w:rPr>
-          <w:rFonts w:ascii="Times New Roman" w:hAnsi="Times New Roman" w:cs="Times New Roman"/>
+          <w:rStyle w:val="Strong"/>
         </w:rPr>
-        <w:t>Complex Investment or Wealth Management Services</w:t>
+        <w:t>Account Creation</w:t>
+      </w:r>
+      <w:r>
+        <w:t xml:space="preserve"> – Ability to create new customer accounts with basic details.</w:t>
       </w:r>
     </w:p>
     <w:p>
       <w:pPr>
         <w:numPr>
           <w:ilvl w:val="0"/>
-          <w:numId w:val="2"/>
+          <w:numId w:val="14"/>
         </w:numPr>
-        <w:rPr>
-          <w:rFonts w:ascii="Times New Roman" w:hAnsi="Times New Roman" w:cs="Times New Roman"/>
-        </w:rPr>
+        <w:spacing w:before="100" w:beforeAutospacing="1" w:after="100" w:afterAutospacing="1" w:line="240" w:lineRule="auto"/>
       </w:pPr>
       <w:r>
         <w:rPr>
-          <w:rFonts w:ascii="Times New Roman" w:hAnsi="Times New Roman" w:cs="Times New Roman"/>
+          <w:rStyle w:val="Strong"/>
         </w:rPr>
-        <w:t>Integration with External Banking Systems (initially)</w:t>
+        <w:t>Check Account Balance</w:t>
+      </w:r>
+      <w:r>
+        <w:t xml:space="preserve"> – View current account balance.</w:t>
       </w:r>
     </w:p>
     <w:p>
       <w:pPr>
-        <w:rPr>
-          <w:rFonts w:ascii="Times New Roman" w:hAnsi="Times New Roman" w:cs="Times New Roman"/>
-        </w:rPr>
+        <w:numPr>
+          <w:ilvl w:val="0"/>
+          <w:numId w:val="14"/>
+        </w:numPr>
+        <w:spacing w:before="100" w:beforeAutospacing="1" w:after="100" w:afterAutospacing="1" w:line="240" w:lineRule="auto"/>
       </w:pPr>
       <w:r>
         <w:rPr>
-          <w:rFonts w:ascii="Times New Roman" w:hAnsi="Times New Roman" w:cs="Times New Roman"/>
+          <w:rStyle w:val="Strong"/>
         </w:rPr>
-        <w:pict w14:anchorId="7D2A510F">
-          <v:rect id="_x0000_i1025" style="width:0;height:1.5pt" o:hralign="center" o:hrstd="t" o:hr="t" fillcolor="#a0a0a0" stroked="f"/>
-        </w:pict>
+        <w:t>Money Transfer</w:t>
+      </w:r>
+      <w:r>
+        <w:t xml:space="preserve"> – Transfer funds from one account to another.</w:t>
       </w:r>
     </w:p>
     <w:p>
       <w:pPr>
-        <w:rPr>
-          <w:rFonts w:ascii="Times New Roman" w:hAnsi="Times New Roman" w:cs="Times New Roman"/>
-          <w:b/>
-          <w:bCs/>
-        </w:rPr>
+        <w:numPr>
+          <w:ilvl w:val="0"/>
+          <w:numId w:val="14"/>
+        </w:numPr>
+        <w:spacing w:before="100" w:beforeAutospacing="1" w:after="100" w:afterAutospacing="1" w:line="240" w:lineRule="auto"/>
       </w:pPr>
       <w:r>
         <w:rPr>
-          <w:rFonts w:ascii="Times New Roman" w:hAnsi="Times New Roman" w:cs="Times New Roman"/>
-          <w:b/>
-          <w:bCs/>
+          <w:rStyle w:val="Strong"/>
         </w:rPr>
-        <w:t>2. Objectives and Goals</w:t>
+        <w:t>Deduct Money</w:t>
+      </w:r>
+      <w:r>
+        <w:t xml:space="preserve"> – Withdraw or debit money from an account.</w:t>
       </w:r>
     </w:p>
     <w:p>
       <w:pPr>
-        <w:rPr>
-          <w:rFonts w:ascii="Times New Roman" w:hAnsi="Times New Roman" w:cs="Times New Roman"/>
-          <w:b/>
-          <w:bCs/>
-        </w:rPr>
+        <w:numPr>
+          <w:ilvl w:val="0"/>
+          <w:numId w:val="14"/>
+        </w:numPr>
+        <w:spacing w:before="100" w:beforeAutospacing="1" w:after="100" w:afterAutospacing="1" w:line="240" w:lineRule="auto"/>
       </w:pPr>
       <w:r>
         <w:rPr>
-          <w:rFonts w:ascii="Times New Roman" w:hAnsi="Times New Roman" w:cs="Times New Roman"/>
-          <w:b/>
-          <w:bCs/>
+          <w:rStyle w:val="Strong"/>
         </w:rPr>
-        <w:t>Primary Objectives</w:t>
+        <w:t>Close Account</w:t>
+      </w:r>
+      <w:r>
+        <w:t xml:space="preserve"> – Permanently delete an account after verification.</w:t>
       </w:r>
     </w:p>
     <w:p>
       <w:pPr>
+        <w:pStyle w:val="Heading3"/>
+      </w:pPr>
+      <w:r>
+        <w:rPr>
+          <w:rStyle w:val="Strong"/>
+          <w:b w:val="0"/>
+          <w:bCs w:val="0"/>
+        </w:rPr>
+        <w:t>Non-Functional Requirements</w:t>
+      </w:r>
+    </w:p>
+    <w:p>
+      <w:pPr>
         <w:numPr>
           <w:ilvl w:val="0"/>
-          <w:numId w:val="3"/>
+          <w:numId w:val="15"/>
         </w:numPr>
-        <w:rPr>
-          <w:rFonts w:ascii="Times New Roman" w:hAnsi="Times New Roman" w:cs="Times New Roman"/>
-        </w:rPr>
+        <w:spacing w:before="100" w:beforeAutospacing="1" w:after="100" w:afterAutospacing="1" w:line="240" w:lineRule="auto"/>
+      </w:pPr>
+      <w:r>
+        <w:t>The system should have a response time of &lt; 3 seconds.</w:t>
+      </w:r>
+    </w:p>
+    <w:p>
+      <w:pPr>
+        <w:numPr>
+          <w:ilvl w:val="0"/>
+          <w:numId w:val="15"/>
+        </w:numPr>
+        <w:spacing w:before="100" w:beforeAutospacing="1" w:after="100" w:afterAutospacing="1" w:line="240" w:lineRule="auto"/>
+      </w:pPr>
+      <w:r>
+        <w:t>Multi-factor authentication (MFA) for security.</w:t>
+      </w:r>
+    </w:p>
+    <w:p>
+      <w:pPr>
+        <w:numPr>
+          <w:ilvl w:val="0"/>
+          <w:numId w:val="15"/>
+        </w:numPr>
+        <w:spacing w:before="100" w:beforeAutospacing="1" w:after="100" w:afterAutospacing="1" w:line="240" w:lineRule="auto"/>
+      </w:pPr>
+      <w:r>
+        <w:t>Support up to 10,000 concurrent users.</w:t>
+      </w:r>
+    </w:p>
+    <w:p>
+      <w:pPr>
+        <w:pStyle w:val="Heading2"/>
       </w:pPr>
       <w:r>
         <w:rPr>
-          <w:rFonts w:ascii="Times New Roman" w:hAnsi="Times New Roman" w:cs="Times New Roman"/>
-          <w:b/>
-          <w:bCs/>
+          <w:rStyle w:val="Strong"/>
+          <w:b w:val="0"/>
+          <w:bCs w:val="0"/>
         </w:rPr>
-        <w:t>Develop a User-Centric Platform:</w:t>
+        <w:t>3</w:t>
       </w:r>
       <w:r>
         <w:rPr>
-          <w:rFonts w:ascii="Times New Roman" w:hAnsi="Times New Roman" w:cs="Times New Roman"/>
+          <w:rStyle w:val="Strong"/>
+          <w:b w:val="0"/>
+          <w:bCs w:val="0"/>
         </w:rPr>
-        <w:t xml:space="preserve"> Design a user-friendly interface that ensures smooth navigation and accessibility.</w:t>
+        <w:t>. Testing</w:t>
       </w:r>
     </w:p>
     <w:p>
       <w:pPr>
+        <w:pStyle w:val="Heading3"/>
+      </w:pPr>
+      <w:r>
+        <w:rPr>
+          <w:rStyle w:val="Strong"/>
+          <w:b w:val="0"/>
+          <w:bCs w:val="0"/>
+        </w:rPr>
+        <w:t>Types of Testing:</w:t>
+      </w:r>
+    </w:p>
+    <w:p>
+      <w:pPr>
         <w:numPr>
           <w:ilvl w:val="0"/>
-          <w:numId w:val="3"/>
+          <w:numId w:val="16"/>
         </w:numPr>
-        <w:rPr>
-          <w:rFonts w:ascii="Times New Roman" w:hAnsi="Times New Roman" w:cs="Times New Roman"/>
-        </w:rPr>
+        <w:spacing w:before="100" w:beforeAutospacing="1" w:after="100" w:afterAutospacing="1" w:line="240" w:lineRule="auto"/>
       </w:pPr>
       <w:r>
         <w:rPr>
-          <w:rFonts w:ascii="Times New Roman" w:hAnsi="Times New Roman" w:cs="Times New Roman"/>
-          <w:b/>
-          <w:bCs/>
+          <w:rStyle w:val="Strong"/>
         </w:rPr>
-        <w:t>Ensure Security &amp; Compliance:</w:t>
+        <w:t>Unit Testing:</w:t>
+      </w:r>
+      <w:r>
+        <w:t xml:space="preserve"> Individual functions like login, check balance, transfer funds.</w:t>
+      </w:r>
+    </w:p>
+    <w:p>
+      <w:pPr>
+        <w:pStyle w:val="Heading2"/>
+        <w:rPr>
+          <w:rStyle w:val="Strong"/>
+          <w:b w:val="0"/>
+          <w:bCs w:val="0"/>
+        </w:rPr>
+      </w:pPr>
+      <w:bookmarkStart w:id="0" w:name="_GoBack"/>
+      <w:bookmarkEnd w:id="0"/>
+    </w:p>
+    <w:p>
+      <w:pPr>
+        <w:pStyle w:val="Heading2"/>
+      </w:pPr>
+      <w:r>
+        <w:rPr>
+          <w:rStyle w:val="Strong"/>
+          <w:b w:val="0"/>
+          <w:bCs w:val="0"/>
+        </w:rPr>
+        <w:t>4</w:t>
       </w:r>
       <w:r>
         <w:rPr>
-          <w:rFonts w:ascii="Times New Roman" w:hAnsi="Times New Roman" w:cs="Times New Roman"/>
+          <w:rStyle w:val="Strong"/>
+          <w:b w:val="0"/>
+          <w:bCs w:val="0"/>
         </w:rPr>
-        <w:t xml:space="preserve"> Implement multi-factor authentication, encryption, and comply with financial regulations</w:t>
-      </w:r>
-      <w:r>
-        <w:rPr>
-          <w:rFonts w:ascii="Times New Roman" w:hAnsi="Times New Roman" w:cs="Times New Roman"/>
-        </w:rPr>
-        <w:t>.</w:t>
+        <w:t>. Maintenance</w:t>
       </w:r>
     </w:p>
     <w:p>
       <w:pPr>
         <w:numPr>
           <w:ilvl w:val="0"/>
-          <w:numId w:val="3"/>
+          <w:numId w:val="17"/>
         </w:numPr>
-        <w:rPr>
-          <w:rFonts w:ascii="Times New Roman" w:hAnsi="Times New Roman" w:cs="Times New Roman"/>
-        </w:rPr>
+        <w:spacing w:before="100" w:beforeAutospacing="1" w:after="100" w:afterAutospacing="1" w:line="240" w:lineRule="auto"/>
       </w:pPr>
       <w:r>
         <w:rPr>
-          <w:rFonts w:ascii="Times New Roman" w:hAnsi="Times New Roman" w:cs="Times New Roman"/>
-          <w:b/>
-          <w:bCs/>
+          <w:rStyle w:val="Strong"/>
         </w:rPr>
-        <w:t>Achieve High Performance:</w:t>
-      </w:r>
-      <w:r>
-        <w:rPr>
-          <w:rFonts w:ascii="Times New Roman" w:hAnsi="Times New Roman" w:cs="Times New Roman"/>
-        </w:rPr>
-        <w:t xml:space="preserve"> Ensure the application efficiently handles thousands of transactions with minimal latency.</w:t>
+        <w:t>Bug Fixes</w:t>
       </w:r>
     </w:p>
     <w:p>
       <w:pPr>
         <w:numPr>
           <w:ilvl w:val="0"/>
-          <w:numId w:val="3"/>
+          <w:numId w:val="17"/>
         </w:numPr>
-        <w:rPr>
-          <w:rFonts w:ascii="Times New Roman" w:hAnsi="Times New Roman" w:cs="Times New Roman"/>
-        </w:rPr>
+        <w:spacing w:before="100" w:beforeAutospacing="1" w:after="100" w:afterAutospacing="1" w:line="240" w:lineRule="auto"/>
       </w:pPr>
       <w:r>
         <w:rPr>
-          <w:rFonts w:ascii="Times New Roman" w:hAnsi="Times New Roman" w:cs="Times New Roman"/>
-          <w:b/>
-          <w:bCs/>
+          <w:rStyle w:val="Strong"/>
         </w:rPr>
-        <w:t>Enable Scalability:</w:t>
-      </w:r>
-      <w:r>
-        <w:rPr>
-          <w:rFonts w:ascii="Times New Roman" w:hAnsi="Times New Roman" w:cs="Times New Roman"/>
-        </w:rPr>
-        <w:t xml:space="preserve"> Build an architecture that supports future expansion.</w:t>
+        <w:t>Security Updates</w:t>
       </w:r>
     </w:p>
     <w:p>
       <w:pPr>
         <w:numPr>
           <w:ilvl w:val="0"/>
-          <w:numId w:val="3"/>
+          <w:numId w:val="17"/>
         </w:numPr>
-        <w:rPr>
-          <w:rFonts w:ascii="Times New Roman" w:hAnsi="Times New Roman" w:cs="Times New Roman"/>
-        </w:rPr>
+        <w:spacing w:before="100" w:beforeAutospacing="1" w:after="100" w:afterAutospacing="1" w:line="240" w:lineRule="auto"/>
       </w:pPr>
       <w:r>
         <w:rPr>
-          <w:rFonts w:ascii="Times New Roman" w:hAnsi="Times New Roman" w:cs="Times New Roman"/>
-          <w:b/>
-          <w:bCs/>
+          <w:rStyle w:val="Strong"/>
         </w:rPr>
-        <w:t>Deliver Reliable Services:</w:t>
-      </w:r>
-      <w:r>
-        <w:rPr>
-          <w:rFonts w:ascii="Times New Roman" w:hAnsi="Times New Roman" w:cs="Times New Roman"/>
-        </w:rPr>
-        <w:t xml:space="preserve"> Maintain a 99.9% uptime target with effective backup and recovery strategies.</w:t>
+        <w:t>Performance Optimization</w:t>
       </w:r>
     </w:p>
     <w:p>
       <w:pPr>
-        <w:rPr>
-          <w:rFonts w:ascii="Times New Roman" w:hAnsi="Times New Roman" w:cs="Times New Roman"/>
-        </w:rPr>
+        <w:spacing w:before="100" w:beforeAutospacing="1" w:after="100" w:afterAutospacing="1" w:line="240" w:lineRule="auto"/>
+        <w:ind w:left="720"/>
       </w:pPr>
     </w:p>
     <w:p>
       <w:pPr>
-        <w:rPr>
-          <w:rFonts w:ascii="Times New Roman" w:hAnsi="Times New Roman" w:cs="Times New Roman"/>
-        </w:rPr>
+        <w:spacing w:before="100" w:beforeAutospacing="1" w:after="100" w:afterAutospacing="1" w:line="240" w:lineRule="auto"/>
       </w:pPr>
     </w:p>
-    <w:p>
-      <w:pPr>
-        <w:rPr>
-          <w:rFonts w:ascii="Times New Roman" w:hAnsi="Times New Roman" w:cs="Times New Roman"/>
-          <w:b/>
-          <w:bCs/>
-        </w:rPr>
-      </w:pPr>
-    </w:p>
-    <w:p>
-      <w:pPr>
-        <w:rPr>
-          <w:rFonts w:ascii="Times New Roman" w:hAnsi="Times New Roman" w:cs="Times New Roman"/>
-          <w:b/>
-          <w:bCs/>
-        </w:rPr>
-      </w:pPr>
-      <w:r>
-        <w:rPr>
-          <w:rFonts w:ascii="Times New Roman" w:hAnsi="Times New Roman" w:cs="Times New Roman"/>
-          <w:b/>
-          <w:bCs/>
-        </w:rPr>
-        <w:lastRenderedPageBreak/>
-        <w:t>Goals</w:t>
-      </w:r>
-    </w:p>
-    <w:p>
-      <w:pPr>
-        <w:numPr>
-          <w:ilvl w:val="0"/>
-          <w:numId w:val="4"/>
-        </w:numPr>
-        <w:rPr>
-          <w:rFonts w:ascii="Times New Roman" w:hAnsi="Times New Roman" w:cs="Times New Roman"/>
-        </w:rPr>
-      </w:pPr>
-      <w:r>
-        <w:rPr>
-          <w:rFonts w:ascii="Times New Roman" w:hAnsi="Times New Roman" w:cs="Times New Roman"/>
-        </w:rPr>
-        <w:t xml:space="preserve">Achieve at least </w:t>
-      </w:r>
-      <w:r>
-        <w:rPr>
-          <w:rFonts w:ascii="Times New Roman" w:hAnsi="Times New Roman" w:cs="Times New Roman"/>
-          <w:b/>
-          <w:bCs/>
-        </w:rPr>
-        <w:t>95% customer satisfaction</w:t>
-      </w:r>
-      <w:r>
-        <w:rPr>
-          <w:rFonts w:ascii="Times New Roman" w:hAnsi="Times New Roman" w:cs="Times New Roman"/>
-        </w:rPr>
-        <w:t xml:space="preserve"> post-launch.</w:t>
-      </w:r>
-    </w:p>
-    <w:p>
-      <w:pPr>
-        <w:numPr>
-          <w:ilvl w:val="0"/>
-          <w:numId w:val="4"/>
-        </w:numPr>
-        <w:rPr>
-          <w:rFonts w:ascii="Times New Roman" w:hAnsi="Times New Roman" w:cs="Times New Roman"/>
-        </w:rPr>
-      </w:pPr>
-      <w:r>
-        <w:rPr>
-          <w:rFonts w:ascii="Times New Roman" w:hAnsi="Times New Roman" w:cs="Times New Roman"/>
-        </w:rPr>
-        <w:t xml:space="preserve">Enable </w:t>
-      </w:r>
-      <w:r>
-        <w:rPr>
-          <w:rFonts w:ascii="Times New Roman" w:hAnsi="Times New Roman" w:cs="Times New Roman"/>
-          <w:b/>
-          <w:bCs/>
-        </w:rPr>
-        <w:t>100% secure transactions</w:t>
-      </w:r>
-      <w:r>
-        <w:rPr>
-          <w:rFonts w:ascii="Times New Roman" w:hAnsi="Times New Roman" w:cs="Times New Roman"/>
-        </w:rPr>
-        <w:t xml:space="preserve"> with zero fraud incidents.</w:t>
-      </w:r>
-    </w:p>
-    <w:p>
-      <w:pPr>
-        <w:numPr>
-          <w:ilvl w:val="0"/>
-          <w:numId w:val="4"/>
-        </w:numPr>
-        <w:rPr>
-          <w:rFonts w:ascii="Times New Roman" w:hAnsi="Times New Roman" w:cs="Times New Roman"/>
-        </w:rPr>
-      </w:pPr>
-      <w:r>
-        <w:rPr>
-          <w:rFonts w:ascii="Times New Roman" w:hAnsi="Times New Roman" w:cs="Times New Roman"/>
-        </w:rPr>
-        <w:t xml:space="preserve">Support </w:t>
-      </w:r>
-      <w:r>
-        <w:rPr>
-          <w:rFonts w:ascii="Times New Roman" w:hAnsi="Times New Roman" w:cs="Times New Roman"/>
-          <w:b/>
-          <w:bCs/>
-        </w:rPr>
-        <w:t>up to 10,000 concurrent users</w:t>
-      </w:r>
-      <w:r>
-        <w:rPr>
-          <w:rFonts w:ascii="Times New Roman" w:hAnsi="Times New Roman" w:cs="Times New Roman"/>
-        </w:rPr>
-        <w:t xml:space="preserve"> during peak usage.</w:t>
-      </w:r>
-    </w:p>
-    <w:p>
-      <w:pPr>
-        <w:numPr>
-          <w:ilvl w:val="0"/>
-          <w:numId w:val="4"/>
-        </w:numPr>
-        <w:rPr>
-          <w:rFonts w:ascii="Times New Roman" w:hAnsi="Times New Roman" w:cs="Times New Roman"/>
-        </w:rPr>
-      </w:pPr>
-      <w:r>
-        <w:rPr>
-          <w:rFonts w:ascii="Times New Roman" w:hAnsi="Times New Roman" w:cs="Times New Roman"/>
-        </w:rPr>
-        <w:t xml:space="preserve">Complete the project within </w:t>
-      </w:r>
-      <w:r>
-        <w:rPr>
-          <w:rFonts w:ascii="Times New Roman" w:hAnsi="Times New Roman" w:cs="Times New Roman"/>
-          <w:b/>
-          <w:bCs/>
-        </w:rPr>
-        <w:t>5 months</w:t>
-      </w:r>
-      <w:r>
-        <w:rPr>
-          <w:rFonts w:ascii="Times New Roman" w:hAnsi="Times New Roman" w:cs="Times New Roman"/>
-        </w:rPr>
-        <w:t xml:space="preserve"> while staying within budget.</w:t>
-      </w:r>
-    </w:p>
-    <w:p>
-      <w:pPr>
-        <w:rPr>
-          <w:rFonts w:ascii="Times New Roman" w:hAnsi="Times New Roman" w:cs="Times New Roman"/>
-        </w:rPr>
-      </w:pPr>
-      <w:r>
-        <w:rPr>
-          <w:rFonts w:ascii="Times New Roman" w:hAnsi="Times New Roman" w:cs="Times New Roman"/>
-        </w:rPr>
-        <w:pict w14:anchorId="5B74A54F">
-          <v:rect id="_x0000_i1026" style="width:0;height:1.5pt" o:hralign="center" o:hrstd="t" o:hr="t" fillcolor="#a0a0a0" stroked="f"/>
-        </w:pict>
-      </w:r>
-    </w:p>
-    <w:p>
-      <w:pPr>
-        <w:rPr>
-          <w:rFonts w:ascii="Times New Roman" w:hAnsi="Times New Roman" w:cs="Times New Roman"/>
-          <w:b/>
-          <w:bCs/>
-        </w:rPr>
-      </w:pPr>
-      <w:r>
-        <w:rPr>
-          <w:rFonts w:ascii="Times New Roman" w:hAnsi="Times New Roman" w:cs="Times New Roman"/>
-          <w:b/>
-          <w:bCs/>
-        </w:rPr>
-        <w:t>3. Resource Planning</w:t>
-      </w:r>
-    </w:p>
-    <w:p>
-      <w:pPr>
-        <w:rPr>
-          <w:rFonts w:ascii="Times New Roman" w:hAnsi="Times New Roman" w:cs="Times New Roman"/>
-          <w:b/>
-          <w:bCs/>
-        </w:rPr>
-      </w:pPr>
-      <w:r>
-        <w:rPr>
-          <w:rFonts w:ascii="Times New Roman" w:hAnsi="Times New Roman" w:cs="Times New Roman"/>
-          <w:b/>
-          <w:bCs/>
-        </w:rPr>
-        <w:t>Human Resources</w:t>
-      </w:r>
-    </w:p>
-    <w:p>
-      <w:pPr>
-        <w:numPr>
-          <w:ilvl w:val="0"/>
-          <w:numId w:val="5"/>
-        </w:numPr>
-        <w:rPr>
-          <w:rFonts w:ascii="Times New Roman" w:hAnsi="Times New Roman" w:cs="Times New Roman"/>
-        </w:rPr>
-      </w:pPr>
-      <w:r>
-        <w:rPr>
-          <w:rFonts w:ascii="Times New Roman" w:hAnsi="Times New Roman" w:cs="Times New Roman"/>
-          <w:b/>
-          <w:bCs/>
-        </w:rPr>
-        <w:t>Project Manager:</w:t>
-      </w:r>
-      <w:r>
-        <w:rPr>
-          <w:rFonts w:ascii="Times New Roman" w:hAnsi="Times New Roman" w:cs="Times New Roman"/>
-        </w:rPr>
-        <w:t xml:space="preserve"> Oversees timelines, budgets, and team coordination.</w:t>
-      </w:r>
-    </w:p>
-    <w:p>
-      <w:pPr>
-        <w:numPr>
-          <w:ilvl w:val="0"/>
-          <w:numId w:val="5"/>
-        </w:numPr>
-        <w:rPr>
-          <w:rFonts w:ascii="Times New Roman" w:hAnsi="Times New Roman" w:cs="Times New Roman"/>
-        </w:rPr>
-      </w:pPr>
-      <w:r>
-        <w:rPr>
-          <w:rFonts w:ascii="Times New Roman" w:hAnsi="Times New Roman" w:cs="Times New Roman"/>
-          <w:b/>
-          <w:bCs/>
-        </w:rPr>
-        <w:t>Business Analyst:</w:t>
-      </w:r>
-      <w:r>
-        <w:rPr>
-          <w:rFonts w:ascii="Times New Roman" w:hAnsi="Times New Roman" w:cs="Times New Roman"/>
-        </w:rPr>
-        <w:t xml:space="preserve"> Defines requirements, gathers feedback, and manages documentation.</w:t>
-      </w:r>
-    </w:p>
-    <w:p>
-      <w:pPr>
-        <w:numPr>
-          <w:ilvl w:val="0"/>
-          <w:numId w:val="5"/>
-        </w:numPr>
-        <w:rPr>
-          <w:rFonts w:ascii="Times New Roman" w:hAnsi="Times New Roman" w:cs="Times New Roman"/>
-        </w:rPr>
-      </w:pPr>
-      <w:r>
-        <w:rPr>
-          <w:rFonts w:ascii="Times New Roman" w:hAnsi="Times New Roman" w:cs="Times New Roman"/>
-          <w:b/>
-          <w:bCs/>
-        </w:rPr>
-        <w:t>UI/UX Designers:</w:t>
-      </w:r>
-      <w:r>
-        <w:rPr>
-          <w:rFonts w:ascii="Times New Roman" w:hAnsi="Times New Roman" w:cs="Times New Roman"/>
-        </w:rPr>
-        <w:t xml:space="preserve"> Designs intuitive user interfaces and improves user experience.</w:t>
-      </w:r>
-    </w:p>
-    <w:p>
-      <w:pPr>
-        <w:numPr>
-          <w:ilvl w:val="0"/>
-          <w:numId w:val="5"/>
-        </w:numPr>
-        <w:rPr>
-          <w:rFonts w:ascii="Times New Roman" w:hAnsi="Times New Roman" w:cs="Times New Roman"/>
-        </w:rPr>
-      </w:pPr>
-      <w:r>
-        <w:rPr>
-          <w:rFonts w:ascii="Times New Roman" w:hAnsi="Times New Roman" w:cs="Times New Roman"/>
-          <w:b/>
-          <w:bCs/>
-        </w:rPr>
-        <w:t>Frontend Developers:</w:t>
-      </w:r>
-      <w:r>
-        <w:rPr>
-          <w:rFonts w:ascii="Times New Roman" w:hAnsi="Times New Roman" w:cs="Times New Roman"/>
-        </w:rPr>
-        <w:t xml:space="preserve"> Builds the client-side application using frameworks like React.js or Angular.</w:t>
-      </w:r>
-    </w:p>
-    <w:p>
-      <w:pPr>
-        <w:numPr>
-          <w:ilvl w:val="0"/>
-          <w:numId w:val="5"/>
-        </w:numPr>
-        <w:rPr>
-          <w:rFonts w:ascii="Times New Roman" w:hAnsi="Times New Roman" w:cs="Times New Roman"/>
-        </w:rPr>
-      </w:pPr>
-      <w:r>
-        <w:rPr>
-          <w:rFonts w:ascii="Times New Roman" w:hAnsi="Times New Roman" w:cs="Times New Roman"/>
-          <w:b/>
-          <w:bCs/>
-        </w:rPr>
-        <w:t>Backend Developers:</w:t>
-      </w:r>
-      <w:r>
-        <w:rPr>
-          <w:rFonts w:ascii="Times New Roman" w:hAnsi="Times New Roman" w:cs="Times New Roman"/>
-        </w:rPr>
-        <w:t xml:space="preserve"> Develops server-side logic and database integration.</w:t>
-      </w:r>
-    </w:p>
-    <w:p>
-      <w:pPr>
-        <w:numPr>
-          <w:ilvl w:val="0"/>
-          <w:numId w:val="5"/>
-        </w:numPr>
-        <w:rPr>
-          <w:rFonts w:ascii="Times New Roman" w:hAnsi="Times New Roman" w:cs="Times New Roman"/>
-        </w:rPr>
-      </w:pPr>
-      <w:r>
-        <w:rPr>
-          <w:rFonts w:ascii="Times New Roman" w:hAnsi="Times New Roman" w:cs="Times New Roman"/>
-          <w:b/>
-          <w:bCs/>
-        </w:rPr>
-        <w:t>QA Engineers:</w:t>
-      </w:r>
-      <w:r>
-        <w:rPr>
-          <w:rFonts w:ascii="Times New Roman" w:hAnsi="Times New Roman" w:cs="Times New Roman"/>
-        </w:rPr>
-        <w:t xml:space="preserve"> Conducts functional, security, and performance testing.</w:t>
-      </w:r>
-    </w:p>
-    <w:p>
-      <w:pPr>
-        <w:numPr>
-          <w:ilvl w:val="0"/>
-          <w:numId w:val="5"/>
-        </w:numPr>
-        <w:rPr>
-          <w:rFonts w:ascii="Times New Roman" w:hAnsi="Times New Roman" w:cs="Times New Roman"/>
-        </w:rPr>
-      </w:pPr>
-      <w:r>
-        <w:rPr>
-          <w:rFonts w:ascii="Times New Roman" w:hAnsi="Times New Roman" w:cs="Times New Roman"/>
-          <w:b/>
-          <w:bCs/>
-        </w:rPr>
-        <w:t>DevOps Engineers:</w:t>
-      </w:r>
-      <w:r>
-        <w:rPr>
-          <w:rFonts w:ascii="Times New Roman" w:hAnsi="Times New Roman" w:cs="Times New Roman"/>
-        </w:rPr>
-        <w:t xml:space="preserve"> Manages deployment, CI/CD pipelines, and cloud infrastructure.</w:t>
-      </w:r>
-    </w:p>
-    <w:p>
-      <w:pPr>
-        <w:rPr>
-          <w:rFonts w:ascii="Times New Roman" w:hAnsi="Times New Roman" w:cs="Times New Roman"/>
-          <w:b/>
-          <w:bCs/>
-        </w:rPr>
-      </w:pPr>
-      <w:r>
-        <w:rPr>
-          <w:rFonts w:ascii="Times New Roman" w:hAnsi="Times New Roman" w:cs="Times New Roman"/>
-          <w:b/>
-          <w:bCs/>
-        </w:rPr>
-        <w:t>Tools &amp; Technologies</w:t>
-      </w:r>
-    </w:p>
-    <w:tbl>
-      <w:tblPr>
-        <w:tblW w:w="8766" w:type="dxa"/>
-        <w:tblCellSpacing w:w="15" w:type="dxa"/>
-        <w:tblCellMar>
-          <w:top w:w="15" w:type="dxa"/>
-          <w:left w:w="15" w:type="dxa"/>
-          <w:bottom w:w="15" w:type="dxa"/>
-          <w:right w:w="15" w:type="dxa"/>
-        </w:tblCellMar>
-        <w:tblLook w:val="04A0" w:firstRow="1" w:lastRow="0" w:firstColumn="1" w:lastColumn="0" w:noHBand="0" w:noVBand="1"/>
-      </w:tblPr>
-      <w:tblGrid>
-        <w:gridCol w:w="4321"/>
-        <w:gridCol w:w="4445"/>
-      </w:tblGrid>
-      <w:tr>
-        <w:trPr>
-          <w:trHeight w:val="402"/>
-          <w:tblHeader/>
-          <w:tblCellSpacing w:w="15" w:type="dxa"/>
-        </w:trPr>
-        <w:tc>
-          <w:tcPr>
-            <w:tcW w:w="0" w:type="auto"/>
-            <w:vAlign w:val="center"/>
-            <w:hideMark/>
-          </w:tcPr>
-          <w:p>
-            <w:pPr>
-              <w:rPr>
-                <w:rFonts w:ascii="Times New Roman" w:hAnsi="Times New Roman" w:cs="Times New Roman"/>
-                <w:b/>
-                <w:bCs/>
-              </w:rPr>
-            </w:pPr>
-            <w:r>
-              <w:rPr>
-                <w:rFonts w:ascii="Times New Roman" w:hAnsi="Times New Roman" w:cs="Times New Roman"/>
-                <w:b/>
-                <w:bCs/>
-              </w:rPr>
-              <w:t>Category</w:t>
-            </w:r>
-          </w:p>
-        </w:tc>
-        <w:tc>
-          <w:tcPr>
-            <w:tcW w:w="0" w:type="auto"/>
-            <w:vAlign w:val="center"/>
-            <w:hideMark/>
-          </w:tcPr>
-          <w:p>
-            <w:pPr>
-              <w:rPr>
-                <w:rFonts w:ascii="Times New Roman" w:hAnsi="Times New Roman" w:cs="Times New Roman"/>
-                <w:b/>
-                <w:bCs/>
-              </w:rPr>
-            </w:pPr>
-            <w:r>
-              <w:rPr>
-                <w:rFonts w:ascii="Times New Roman" w:hAnsi="Times New Roman" w:cs="Times New Roman"/>
-                <w:b/>
-                <w:bCs/>
-              </w:rPr>
-              <w:t>Tools/Technologies</w:t>
-            </w:r>
-          </w:p>
-        </w:tc>
-      </w:tr>
-      <w:tr>
-        <w:trPr>
-          <w:trHeight w:val="402"/>
-          <w:tblCellSpacing w:w="15" w:type="dxa"/>
-        </w:trPr>
-        <w:tc>
-          <w:tcPr>
-            <w:tcW w:w="0" w:type="auto"/>
-            <w:vAlign w:val="center"/>
-            <w:hideMark/>
-          </w:tcPr>
-          <w:p>
-            <w:pPr>
-              <w:rPr>
-                <w:rFonts w:ascii="Times New Roman" w:hAnsi="Times New Roman" w:cs="Times New Roman"/>
-              </w:rPr>
-            </w:pPr>
-            <w:r>
-              <w:rPr>
-                <w:rFonts w:ascii="Times New Roman" w:hAnsi="Times New Roman" w:cs="Times New Roman"/>
-              </w:rPr>
-              <w:t>Project Management</w:t>
-            </w:r>
-          </w:p>
-        </w:tc>
-        <w:tc>
-          <w:tcPr>
-            <w:tcW w:w="0" w:type="auto"/>
-            <w:vAlign w:val="center"/>
-            <w:hideMark/>
-          </w:tcPr>
-          <w:p>
-            <w:pPr>
-              <w:rPr>
-                <w:rFonts w:ascii="Times New Roman" w:hAnsi="Times New Roman" w:cs="Times New Roman"/>
-              </w:rPr>
-            </w:pPr>
-            <w:r>
-              <w:rPr>
-                <w:rFonts w:ascii="Times New Roman" w:hAnsi="Times New Roman" w:cs="Times New Roman"/>
-              </w:rPr>
-              <w:t>Jira, Trello, Asana</w:t>
-            </w:r>
-          </w:p>
-        </w:tc>
-      </w:tr>
-      <w:tr>
-        <w:trPr>
-          <w:trHeight w:val="414"/>
-          <w:tblCellSpacing w:w="15" w:type="dxa"/>
-        </w:trPr>
-        <w:tc>
-          <w:tcPr>
-            <w:tcW w:w="0" w:type="auto"/>
-            <w:vAlign w:val="center"/>
-            <w:hideMark/>
-          </w:tcPr>
-          <w:p>
-            <w:pPr>
-              <w:rPr>
-                <w:rFonts w:ascii="Times New Roman" w:hAnsi="Times New Roman" w:cs="Times New Roman"/>
-              </w:rPr>
-            </w:pPr>
-            <w:r>
-              <w:rPr>
-                <w:rFonts w:ascii="Times New Roman" w:hAnsi="Times New Roman" w:cs="Times New Roman"/>
-              </w:rPr>
-              <w:t>Design Tools</w:t>
-            </w:r>
-          </w:p>
-        </w:tc>
-        <w:tc>
-          <w:tcPr>
-            <w:tcW w:w="0" w:type="auto"/>
-            <w:vAlign w:val="center"/>
-            <w:hideMark/>
-          </w:tcPr>
-          <w:p>
-            <w:pPr>
-              <w:rPr>
-                <w:rFonts w:ascii="Times New Roman" w:hAnsi="Times New Roman" w:cs="Times New Roman"/>
-              </w:rPr>
-            </w:pPr>
-            <w:r>
-              <w:rPr>
-                <w:rFonts w:ascii="Times New Roman" w:hAnsi="Times New Roman" w:cs="Times New Roman"/>
-              </w:rPr>
-              <w:t>Figma, Adobe XD</w:t>
-            </w:r>
-          </w:p>
-        </w:tc>
-      </w:tr>
-      <w:tr>
-        <w:trPr>
-          <w:trHeight w:val="402"/>
-          <w:tblCellSpacing w:w="15" w:type="dxa"/>
-        </w:trPr>
-        <w:tc>
-          <w:tcPr>
-            <w:tcW w:w="0" w:type="auto"/>
-            <w:vAlign w:val="center"/>
-            <w:hideMark/>
-          </w:tcPr>
-          <w:p>
-            <w:pPr>
-              <w:rPr>
-                <w:rFonts w:ascii="Times New Roman" w:hAnsi="Times New Roman" w:cs="Times New Roman"/>
-              </w:rPr>
-            </w:pPr>
-            <w:r>
-              <w:rPr>
-                <w:rFonts w:ascii="Times New Roman" w:hAnsi="Times New Roman" w:cs="Times New Roman"/>
-              </w:rPr>
-              <w:t>Frontend Development</w:t>
-            </w:r>
-          </w:p>
-        </w:tc>
-        <w:tc>
-          <w:tcPr>
-            <w:tcW w:w="0" w:type="auto"/>
-            <w:vAlign w:val="center"/>
-            <w:hideMark/>
-          </w:tcPr>
-          <w:p>
-            <w:pPr>
-              <w:rPr>
-                <w:rFonts w:ascii="Times New Roman" w:hAnsi="Times New Roman" w:cs="Times New Roman"/>
-              </w:rPr>
-            </w:pPr>
-            <w:r>
-              <w:rPr>
-                <w:rFonts w:ascii="Times New Roman" w:hAnsi="Times New Roman" w:cs="Times New Roman"/>
-              </w:rPr>
-              <w:t>React.js, Angular</w:t>
-            </w:r>
-          </w:p>
-        </w:tc>
-      </w:tr>
-      <w:tr>
-        <w:trPr>
-          <w:trHeight w:val="402"/>
-          <w:tblCellSpacing w:w="15" w:type="dxa"/>
-        </w:trPr>
-        <w:tc>
-          <w:tcPr>
-            <w:tcW w:w="0" w:type="auto"/>
-            <w:vAlign w:val="center"/>
-            <w:hideMark/>
-          </w:tcPr>
-          <w:p>
-            <w:pPr>
-              <w:rPr>
-                <w:rFonts w:ascii="Times New Roman" w:hAnsi="Times New Roman" w:cs="Times New Roman"/>
-              </w:rPr>
-            </w:pPr>
-            <w:r>
-              <w:rPr>
-                <w:rFonts w:ascii="Times New Roman" w:hAnsi="Times New Roman" w:cs="Times New Roman"/>
-              </w:rPr>
-              <w:t>Backend Development</w:t>
-            </w:r>
-          </w:p>
-        </w:tc>
-        <w:tc>
-          <w:tcPr>
-            <w:tcW w:w="0" w:type="auto"/>
-            <w:vAlign w:val="center"/>
-            <w:hideMark/>
-          </w:tcPr>
-          <w:p>
-            <w:pPr>
-              <w:rPr>
-                <w:rFonts w:ascii="Times New Roman" w:hAnsi="Times New Roman" w:cs="Times New Roman"/>
-              </w:rPr>
-            </w:pPr>
-            <w:r>
-              <w:rPr>
-                <w:rFonts w:ascii="Times New Roman" w:hAnsi="Times New Roman" w:cs="Times New Roman"/>
-              </w:rPr>
-              <w:t>Node.js, Spring Boot</w:t>
-            </w:r>
-          </w:p>
-        </w:tc>
-      </w:tr>
-      <w:tr>
-        <w:trPr>
-          <w:trHeight w:val="402"/>
-          <w:tblCellSpacing w:w="15" w:type="dxa"/>
-        </w:trPr>
-        <w:tc>
-          <w:tcPr>
-            <w:tcW w:w="0" w:type="auto"/>
-            <w:vAlign w:val="center"/>
-            <w:hideMark/>
-          </w:tcPr>
-          <w:p>
-            <w:pPr>
-              <w:rPr>
-                <w:rFonts w:ascii="Times New Roman" w:hAnsi="Times New Roman" w:cs="Times New Roman"/>
-              </w:rPr>
-            </w:pPr>
-            <w:r>
-              <w:rPr>
-                <w:rFonts w:ascii="Times New Roman" w:hAnsi="Times New Roman" w:cs="Times New Roman"/>
-              </w:rPr>
-              <w:t>Database Management</w:t>
-            </w:r>
-          </w:p>
-        </w:tc>
-        <w:tc>
-          <w:tcPr>
-            <w:tcW w:w="0" w:type="auto"/>
-            <w:vAlign w:val="center"/>
-            <w:hideMark/>
-          </w:tcPr>
-          <w:p>
-            <w:pPr>
-              <w:rPr>
-                <w:rFonts w:ascii="Times New Roman" w:hAnsi="Times New Roman" w:cs="Times New Roman"/>
-              </w:rPr>
-            </w:pPr>
-            <w:r>
-              <w:rPr>
-                <w:rFonts w:ascii="Times New Roman" w:hAnsi="Times New Roman" w:cs="Times New Roman"/>
-              </w:rPr>
-              <w:t>MongoDB, PostgreSQL</w:t>
-            </w:r>
-          </w:p>
-        </w:tc>
-      </w:tr>
-      <w:tr>
-        <w:trPr>
-          <w:trHeight w:val="402"/>
-          <w:tblCellSpacing w:w="15" w:type="dxa"/>
-        </w:trPr>
-        <w:tc>
-          <w:tcPr>
-            <w:tcW w:w="0" w:type="auto"/>
-            <w:vAlign w:val="center"/>
-            <w:hideMark/>
-          </w:tcPr>
-          <w:p>
-            <w:pPr>
-              <w:rPr>
-                <w:rFonts w:ascii="Times New Roman" w:hAnsi="Times New Roman" w:cs="Times New Roman"/>
-              </w:rPr>
-            </w:pPr>
-            <w:r>
-              <w:rPr>
-                <w:rFonts w:ascii="Times New Roman" w:hAnsi="Times New Roman" w:cs="Times New Roman"/>
-              </w:rPr>
-              <w:t>Security Tools</w:t>
-            </w:r>
-          </w:p>
-        </w:tc>
-        <w:tc>
-          <w:tcPr>
-            <w:tcW w:w="0" w:type="auto"/>
-            <w:vAlign w:val="center"/>
-            <w:hideMark/>
-          </w:tcPr>
-          <w:p>
-            <w:pPr>
-              <w:rPr>
-                <w:rFonts w:ascii="Times New Roman" w:hAnsi="Times New Roman" w:cs="Times New Roman"/>
-              </w:rPr>
-            </w:pPr>
-            <w:r>
-              <w:rPr>
-                <w:rFonts w:ascii="Times New Roman" w:hAnsi="Times New Roman" w:cs="Times New Roman"/>
-              </w:rPr>
-              <w:t>OAuth 2.0, JWT, SSL</w:t>
-            </w:r>
-          </w:p>
-        </w:tc>
-      </w:tr>
-      <w:tr>
-        <w:trPr>
-          <w:trHeight w:val="402"/>
-          <w:tblCellSpacing w:w="15" w:type="dxa"/>
-        </w:trPr>
-        <w:tc>
-          <w:tcPr>
-            <w:tcW w:w="0" w:type="auto"/>
-            <w:vAlign w:val="center"/>
-            <w:hideMark/>
-          </w:tcPr>
-          <w:p>
-            <w:pPr>
-              <w:rPr>
-                <w:rFonts w:ascii="Times New Roman" w:hAnsi="Times New Roman" w:cs="Times New Roman"/>
-              </w:rPr>
-            </w:pPr>
-            <w:r>
-              <w:rPr>
-                <w:rFonts w:ascii="Times New Roman" w:hAnsi="Times New Roman" w:cs="Times New Roman"/>
-              </w:rPr>
-              <w:t>Deployment &amp; Hosting</w:t>
-            </w:r>
-          </w:p>
-        </w:tc>
-        <w:tc>
-          <w:tcPr>
-            <w:tcW w:w="0" w:type="auto"/>
-            <w:vAlign w:val="center"/>
-            <w:hideMark/>
-          </w:tcPr>
-          <w:p>
-            <w:pPr>
-              <w:rPr>
-                <w:rFonts w:ascii="Times New Roman" w:hAnsi="Times New Roman" w:cs="Times New Roman"/>
-              </w:rPr>
-            </w:pPr>
-            <w:r>
-              <w:rPr>
-                <w:rFonts w:ascii="Times New Roman" w:hAnsi="Times New Roman" w:cs="Times New Roman"/>
-              </w:rPr>
-              <w:t>AWS, Azure, Docker</w:t>
-            </w:r>
-          </w:p>
-        </w:tc>
-      </w:tr>
-    </w:tbl>
-    <w:p>
-      <w:pPr>
-        <w:rPr>
-          <w:rFonts w:ascii="Times New Roman" w:hAnsi="Times New Roman" w:cs="Times New Roman"/>
-          <w:b/>
-          <w:bCs/>
-        </w:rPr>
-      </w:pPr>
-      <w:r>
-        <w:rPr>
-          <w:rFonts w:ascii="Times New Roman" w:hAnsi="Times New Roman" w:cs="Times New Roman"/>
-          <w:b/>
-          <w:bCs/>
-        </w:rPr>
-        <w:t>Infrastructure &amp; Hardware</w:t>
-      </w:r>
-    </w:p>
-    <w:p>
-      <w:pPr>
-        <w:numPr>
-          <w:ilvl w:val="0"/>
-          <w:numId w:val="6"/>
-        </w:numPr>
-        <w:rPr>
-          <w:rFonts w:ascii="Times New Roman" w:hAnsi="Times New Roman" w:cs="Times New Roman"/>
-        </w:rPr>
-      </w:pPr>
-      <w:r>
-        <w:rPr>
-          <w:rFonts w:ascii="Times New Roman" w:hAnsi="Times New Roman" w:cs="Times New Roman"/>
-        </w:rPr>
-        <w:t>Cloud-based server environment (AWS/Azure)</w:t>
-      </w:r>
-    </w:p>
-    <w:p>
-      <w:pPr>
-        <w:numPr>
-          <w:ilvl w:val="0"/>
-          <w:numId w:val="6"/>
-        </w:numPr>
-        <w:rPr>
-          <w:rFonts w:ascii="Times New Roman" w:hAnsi="Times New Roman" w:cs="Times New Roman"/>
-        </w:rPr>
-      </w:pPr>
-      <w:r>
-        <w:rPr>
-          <w:rFonts w:ascii="Times New Roman" w:hAnsi="Times New Roman" w:cs="Times New Roman"/>
-        </w:rPr>
-        <w:t>Data storage with automatic backup systems</w:t>
-      </w:r>
-    </w:p>
-    <w:p>
-      <w:pPr>
-        <w:numPr>
-          <w:ilvl w:val="0"/>
-          <w:numId w:val="6"/>
-        </w:numPr>
-        <w:rPr>
-          <w:rFonts w:ascii="Times New Roman" w:hAnsi="Times New Roman" w:cs="Times New Roman"/>
-        </w:rPr>
-      </w:pPr>
-      <w:r>
-        <w:rPr>
-          <w:rFonts w:ascii="Times New Roman" w:hAnsi="Times New Roman" w:cs="Times New Roman"/>
-        </w:rPr>
-        <w:t>Secure payment gateway integration (e.g., Stripe, PayPal)</w:t>
-      </w:r>
-    </w:p>
-    <w:p>
-      <w:pPr>
-        <w:ind w:left="720"/>
-        <w:rPr>
-          <w:rFonts w:ascii="Times New Roman" w:hAnsi="Times New Roman" w:cs="Times New Roman"/>
-        </w:rPr>
-      </w:pPr>
-    </w:p>
-    <w:p>
-      <w:pPr>
-        <w:rPr>
-          <w:rFonts w:ascii="Times New Roman" w:hAnsi="Times New Roman" w:cs="Times New Roman"/>
-          <w:b/>
-          <w:bCs/>
-        </w:rPr>
-      </w:pPr>
-    </w:p>
-    <w:p>
-      <w:pPr>
-        <w:rPr>
-          <w:rFonts w:ascii="Times New Roman" w:hAnsi="Times New Roman" w:cs="Times New Roman"/>
-          <w:b/>
-          <w:bCs/>
-        </w:rPr>
-      </w:pPr>
-      <w:r>
-        <w:rPr>
-          <w:rFonts w:ascii="Times New Roman" w:hAnsi="Times New Roman" w:cs="Times New Roman"/>
-          <w:b/>
-          <w:bCs/>
-        </w:rPr>
-        <w:lastRenderedPageBreak/>
-        <w:t>Budget Planning</w:t>
-      </w:r>
-    </w:p>
-    <w:p>
-      <w:pPr>
-        <w:numPr>
-          <w:ilvl w:val="0"/>
-          <w:numId w:val="7"/>
-        </w:numPr>
-        <w:rPr>
-          <w:rFonts w:ascii="Times New Roman" w:hAnsi="Times New Roman" w:cs="Times New Roman"/>
-        </w:rPr>
-      </w:pPr>
-      <w:r>
-        <w:rPr>
-          <w:rFonts w:ascii="Times New Roman" w:hAnsi="Times New Roman" w:cs="Times New Roman"/>
-          <w:b/>
-          <w:bCs/>
-        </w:rPr>
-        <w:t>Development Costs:</w:t>
-      </w:r>
-      <w:r>
-        <w:rPr>
-          <w:rFonts w:ascii="Times New Roman" w:hAnsi="Times New Roman" w:cs="Times New Roman"/>
-        </w:rPr>
-        <w:t xml:space="preserve"> Salaries, software licenses, tools</w:t>
-      </w:r>
-    </w:p>
-    <w:p>
-      <w:pPr>
-        <w:numPr>
-          <w:ilvl w:val="0"/>
-          <w:numId w:val="7"/>
-        </w:numPr>
-        <w:rPr>
-          <w:rFonts w:ascii="Times New Roman" w:hAnsi="Times New Roman" w:cs="Times New Roman"/>
-        </w:rPr>
-      </w:pPr>
-      <w:r>
-        <w:rPr>
-          <w:rFonts w:ascii="Times New Roman" w:hAnsi="Times New Roman" w:cs="Times New Roman"/>
-          <w:b/>
-          <w:bCs/>
-        </w:rPr>
-        <w:t>Infrastructure Costs:</w:t>
-      </w:r>
-      <w:r>
-        <w:rPr>
-          <w:rFonts w:ascii="Times New Roman" w:hAnsi="Times New Roman" w:cs="Times New Roman"/>
-        </w:rPr>
-        <w:t xml:space="preserve"> Cloud services, database hosting</w:t>
-      </w:r>
-    </w:p>
-    <w:p>
-      <w:pPr>
-        <w:numPr>
-          <w:ilvl w:val="0"/>
-          <w:numId w:val="7"/>
-        </w:numPr>
-        <w:rPr>
-          <w:rFonts w:ascii="Times New Roman" w:hAnsi="Times New Roman" w:cs="Times New Roman"/>
-        </w:rPr>
-      </w:pPr>
-      <w:r>
-        <w:rPr>
-          <w:rFonts w:ascii="Times New Roman" w:hAnsi="Times New Roman" w:cs="Times New Roman"/>
-          <w:b/>
-          <w:bCs/>
-        </w:rPr>
-        <w:t>Security Investments:</w:t>
-      </w:r>
-      <w:r>
-        <w:rPr>
-          <w:rFonts w:ascii="Times New Roman" w:hAnsi="Times New Roman" w:cs="Times New Roman"/>
-        </w:rPr>
-        <w:t xml:space="preserve"> Firewall, encryption, security audits</w:t>
-      </w:r>
-    </w:p>
-    <w:p>
-      <w:pPr>
-        <w:numPr>
-          <w:ilvl w:val="0"/>
-          <w:numId w:val="7"/>
-        </w:numPr>
-        <w:rPr>
-          <w:rFonts w:ascii="Times New Roman" w:hAnsi="Times New Roman" w:cs="Times New Roman"/>
-        </w:rPr>
-      </w:pPr>
-      <w:r>
-        <w:rPr>
-          <w:rFonts w:ascii="Times New Roman" w:hAnsi="Times New Roman" w:cs="Times New Roman"/>
-          <w:b/>
-          <w:bCs/>
-        </w:rPr>
-        <w:t>Testing Expenses:</w:t>
-      </w:r>
-      <w:r>
-        <w:rPr>
-          <w:rFonts w:ascii="Times New Roman" w:hAnsi="Times New Roman" w:cs="Times New Roman"/>
-        </w:rPr>
-        <w:t xml:space="preserve"> Tools for automated and manual testing</w:t>
-      </w:r>
-    </w:p>
-    <w:p>
-      <w:pPr>
-        <w:rPr>
-          <w:rFonts w:ascii="Times New Roman" w:hAnsi="Times New Roman" w:cs="Times New Roman"/>
-          <w:b/>
-          <w:bCs/>
-        </w:rPr>
-      </w:pPr>
-      <w:r>
-        <w:rPr>
-          <w:rFonts w:ascii="Times New Roman" w:hAnsi="Times New Roman" w:cs="Times New Roman"/>
-          <w:b/>
-          <w:bCs/>
-        </w:rPr>
-        <w:t>4. Timeline and Milestones</w:t>
-      </w:r>
-    </w:p>
-    <w:tbl>
-      <w:tblPr>
-        <w:tblW w:w="9216" w:type="dxa"/>
-        <w:tblCellSpacing w:w="15" w:type="dxa"/>
-        <w:tblCellMar>
-          <w:top w:w="15" w:type="dxa"/>
-          <w:left w:w="15" w:type="dxa"/>
-          <w:bottom w:w="15" w:type="dxa"/>
-          <w:right w:w="15" w:type="dxa"/>
-        </w:tblCellMar>
-        <w:tblLook w:val="04A0" w:firstRow="1" w:lastRow="0" w:firstColumn="1" w:lastColumn="0" w:noHBand="0" w:noVBand="1"/>
-      </w:tblPr>
-      <w:tblGrid>
-        <w:gridCol w:w="2988"/>
-        <w:gridCol w:w="1293"/>
-        <w:gridCol w:w="4935"/>
-      </w:tblGrid>
-      <w:tr>
-        <w:trPr>
-          <w:trHeight w:val="433"/>
-          <w:tblCellSpacing w:w="15" w:type="dxa"/>
-        </w:trPr>
-        <w:tc>
-          <w:tcPr>
-            <w:tcW w:w="0" w:type="auto"/>
-            <w:vAlign w:val="center"/>
-            <w:hideMark/>
-          </w:tcPr>
-          <w:p>
-            <w:pPr>
-              <w:rPr>
-                <w:rFonts w:ascii="Times New Roman" w:hAnsi="Times New Roman" w:cs="Times New Roman"/>
-              </w:rPr>
-            </w:pPr>
-            <w:r>
-              <w:rPr>
-                <w:rFonts w:ascii="Times New Roman" w:hAnsi="Times New Roman" w:cs="Times New Roman"/>
-                <w:b/>
-                <w:bCs/>
-              </w:rPr>
-              <w:t>Phase</w:t>
-            </w:r>
-          </w:p>
-        </w:tc>
-        <w:tc>
-          <w:tcPr>
-            <w:tcW w:w="0" w:type="auto"/>
-            <w:vAlign w:val="center"/>
-            <w:hideMark/>
-          </w:tcPr>
-          <w:p>
-            <w:pPr>
-              <w:rPr>
-                <w:rFonts w:ascii="Times New Roman" w:hAnsi="Times New Roman" w:cs="Times New Roman"/>
-              </w:rPr>
-            </w:pPr>
-            <w:r>
-              <w:rPr>
-                <w:rFonts w:ascii="Times New Roman" w:hAnsi="Times New Roman" w:cs="Times New Roman"/>
-                <w:b/>
-                <w:bCs/>
-              </w:rPr>
-              <w:t>Duration</w:t>
-            </w:r>
-          </w:p>
-        </w:tc>
-        <w:tc>
-          <w:tcPr>
-            <w:tcW w:w="0" w:type="auto"/>
-            <w:vAlign w:val="center"/>
-            <w:hideMark/>
-          </w:tcPr>
-          <w:p>
-            <w:pPr>
-              <w:rPr>
-                <w:rFonts w:ascii="Times New Roman" w:hAnsi="Times New Roman" w:cs="Times New Roman"/>
-              </w:rPr>
-            </w:pPr>
-            <w:r>
-              <w:rPr>
-                <w:rFonts w:ascii="Times New Roman" w:hAnsi="Times New Roman" w:cs="Times New Roman"/>
-                <w:b/>
-                <w:bCs/>
-              </w:rPr>
-              <w:t>Key Deliverables</w:t>
-            </w:r>
-          </w:p>
-        </w:tc>
-      </w:tr>
-      <w:tr>
-        <w:trPr>
-          <w:trHeight w:val="433"/>
-          <w:tblCellSpacing w:w="15" w:type="dxa"/>
-        </w:trPr>
-        <w:tc>
-          <w:tcPr>
-            <w:tcW w:w="0" w:type="auto"/>
-            <w:vAlign w:val="center"/>
-            <w:hideMark/>
-          </w:tcPr>
-          <w:p>
-            <w:pPr>
-              <w:rPr>
-                <w:rFonts w:ascii="Times New Roman" w:hAnsi="Times New Roman" w:cs="Times New Roman"/>
-              </w:rPr>
-            </w:pPr>
-            <w:r>
-              <w:rPr>
-                <w:rFonts w:ascii="Times New Roman" w:hAnsi="Times New Roman" w:cs="Times New Roman"/>
-              </w:rPr>
-              <w:t>Planning &amp; Analysis</w:t>
-            </w:r>
-          </w:p>
-        </w:tc>
-        <w:tc>
-          <w:tcPr>
-            <w:tcW w:w="0" w:type="auto"/>
-            <w:vAlign w:val="center"/>
-            <w:hideMark/>
-          </w:tcPr>
-          <w:p>
-            <w:pPr>
-              <w:rPr>
-                <w:rFonts w:ascii="Times New Roman" w:hAnsi="Times New Roman" w:cs="Times New Roman"/>
-              </w:rPr>
-            </w:pPr>
-            <w:r>
-              <w:rPr>
-                <w:rFonts w:ascii="Times New Roman" w:hAnsi="Times New Roman" w:cs="Times New Roman"/>
-              </w:rPr>
-              <w:t>2 weeks</w:t>
-            </w:r>
-          </w:p>
-        </w:tc>
-        <w:tc>
-          <w:tcPr>
-            <w:tcW w:w="0" w:type="auto"/>
-            <w:vAlign w:val="center"/>
-            <w:hideMark/>
-          </w:tcPr>
-          <w:p>
-            <w:pPr>
-              <w:rPr>
-                <w:rFonts w:ascii="Times New Roman" w:hAnsi="Times New Roman" w:cs="Times New Roman"/>
-              </w:rPr>
-            </w:pPr>
-            <w:r>
-              <w:rPr>
-                <w:rFonts w:ascii="Times New Roman" w:hAnsi="Times New Roman" w:cs="Times New Roman"/>
-              </w:rPr>
-              <w:t>Requirement document, Wireframes</w:t>
-            </w:r>
-          </w:p>
-        </w:tc>
-      </w:tr>
-      <w:tr>
-        <w:trPr>
-          <w:trHeight w:val="445"/>
-          <w:tblCellSpacing w:w="15" w:type="dxa"/>
-        </w:trPr>
-        <w:tc>
-          <w:tcPr>
-            <w:tcW w:w="0" w:type="auto"/>
-            <w:vAlign w:val="center"/>
-            <w:hideMark/>
-          </w:tcPr>
-          <w:p>
-            <w:pPr>
-              <w:rPr>
-                <w:rFonts w:ascii="Times New Roman" w:hAnsi="Times New Roman" w:cs="Times New Roman"/>
-              </w:rPr>
-            </w:pPr>
-            <w:r>
-              <w:rPr>
-                <w:rFonts w:ascii="Times New Roman" w:hAnsi="Times New Roman" w:cs="Times New Roman"/>
-              </w:rPr>
-              <w:t>Design UI/UX</w:t>
-            </w:r>
-          </w:p>
-        </w:tc>
-        <w:tc>
-          <w:tcPr>
-            <w:tcW w:w="0" w:type="auto"/>
-            <w:vAlign w:val="center"/>
-            <w:hideMark/>
-          </w:tcPr>
-          <w:p>
-            <w:pPr>
-              <w:rPr>
-                <w:rFonts w:ascii="Times New Roman" w:hAnsi="Times New Roman" w:cs="Times New Roman"/>
-              </w:rPr>
-            </w:pPr>
-            <w:r>
-              <w:rPr>
-                <w:rFonts w:ascii="Times New Roman" w:hAnsi="Times New Roman" w:cs="Times New Roman"/>
-              </w:rPr>
-              <w:t>3 weeks</w:t>
-            </w:r>
-          </w:p>
-        </w:tc>
-        <w:tc>
-          <w:tcPr>
-            <w:tcW w:w="0" w:type="auto"/>
-            <w:vAlign w:val="center"/>
-            <w:hideMark/>
-          </w:tcPr>
-          <w:p>
-            <w:pPr>
-              <w:rPr>
-                <w:rFonts w:ascii="Times New Roman" w:hAnsi="Times New Roman" w:cs="Times New Roman"/>
-              </w:rPr>
-            </w:pPr>
-            <w:r>
-              <w:rPr>
-                <w:rFonts w:ascii="Times New Roman" w:hAnsi="Times New Roman" w:cs="Times New Roman"/>
-              </w:rPr>
-              <w:t>Design mockups, Prototypes</w:t>
-            </w:r>
-          </w:p>
-        </w:tc>
-      </w:tr>
-      <w:tr>
-        <w:trPr>
-          <w:trHeight w:val="433"/>
-          <w:tblCellSpacing w:w="15" w:type="dxa"/>
-        </w:trPr>
-        <w:tc>
-          <w:tcPr>
-            <w:tcW w:w="0" w:type="auto"/>
-            <w:vAlign w:val="center"/>
-            <w:hideMark/>
-          </w:tcPr>
-          <w:p>
-            <w:pPr>
-              <w:rPr>
-                <w:rFonts w:ascii="Times New Roman" w:hAnsi="Times New Roman" w:cs="Times New Roman"/>
-              </w:rPr>
-            </w:pPr>
-            <w:r>
-              <w:rPr>
-                <w:rFonts w:ascii="Times New Roman" w:hAnsi="Times New Roman" w:cs="Times New Roman"/>
-              </w:rPr>
-              <w:t>Backend Development</w:t>
-            </w:r>
-          </w:p>
-        </w:tc>
-        <w:tc>
-          <w:tcPr>
-            <w:tcW w:w="0" w:type="auto"/>
-            <w:vAlign w:val="center"/>
-            <w:hideMark/>
-          </w:tcPr>
-          <w:p>
-            <w:pPr>
-              <w:rPr>
-                <w:rFonts w:ascii="Times New Roman" w:hAnsi="Times New Roman" w:cs="Times New Roman"/>
-              </w:rPr>
-            </w:pPr>
-            <w:r>
-              <w:rPr>
-                <w:rFonts w:ascii="Times New Roman" w:hAnsi="Times New Roman" w:cs="Times New Roman"/>
-              </w:rPr>
-              <w:t>4 weeks</w:t>
-            </w:r>
-          </w:p>
-        </w:tc>
-        <w:tc>
-          <w:tcPr>
-            <w:tcW w:w="0" w:type="auto"/>
-            <w:vAlign w:val="center"/>
-            <w:hideMark/>
-          </w:tcPr>
-          <w:p>
-            <w:pPr>
-              <w:rPr>
-                <w:rFonts w:ascii="Times New Roman" w:hAnsi="Times New Roman" w:cs="Times New Roman"/>
-              </w:rPr>
-            </w:pPr>
-            <w:r>
-              <w:rPr>
-                <w:rFonts w:ascii="Times New Roman" w:hAnsi="Times New Roman" w:cs="Times New Roman"/>
-              </w:rPr>
-              <w:t>Core logic, Database integration</w:t>
-            </w:r>
-          </w:p>
-        </w:tc>
-      </w:tr>
-      <w:tr>
-        <w:trPr>
-          <w:trHeight w:val="433"/>
-          <w:tblCellSpacing w:w="15" w:type="dxa"/>
-        </w:trPr>
-        <w:tc>
-          <w:tcPr>
-            <w:tcW w:w="0" w:type="auto"/>
-            <w:vAlign w:val="center"/>
-            <w:hideMark/>
-          </w:tcPr>
-          <w:p>
-            <w:pPr>
-              <w:rPr>
-                <w:rFonts w:ascii="Times New Roman" w:hAnsi="Times New Roman" w:cs="Times New Roman"/>
-              </w:rPr>
-            </w:pPr>
-            <w:r>
-              <w:rPr>
-                <w:rFonts w:ascii="Times New Roman" w:hAnsi="Times New Roman" w:cs="Times New Roman"/>
-              </w:rPr>
-              <w:t>Frontend Development</w:t>
-            </w:r>
-          </w:p>
-        </w:tc>
-        <w:tc>
-          <w:tcPr>
-            <w:tcW w:w="0" w:type="auto"/>
-            <w:vAlign w:val="center"/>
-            <w:hideMark/>
-          </w:tcPr>
-          <w:p>
-            <w:pPr>
-              <w:rPr>
-                <w:rFonts w:ascii="Times New Roman" w:hAnsi="Times New Roman" w:cs="Times New Roman"/>
-              </w:rPr>
-            </w:pPr>
-            <w:r>
-              <w:rPr>
-                <w:rFonts w:ascii="Times New Roman" w:hAnsi="Times New Roman" w:cs="Times New Roman"/>
-              </w:rPr>
-              <w:t>4 weeks</w:t>
-            </w:r>
-          </w:p>
-        </w:tc>
-        <w:tc>
-          <w:tcPr>
-            <w:tcW w:w="0" w:type="auto"/>
-            <w:vAlign w:val="center"/>
-            <w:hideMark/>
-          </w:tcPr>
-          <w:p>
-            <w:pPr>
-              <w:rPr>
-                <w:rFonts w:ascii="Times New Roman" w:hAnsi="Times New Roman" w:cs="Times New Roman"/>
-              </w:rPr>
-            </w:pPr>
-            <w:r>
-              <w:rPr>
-                <w:rFonts w:ascii="Times New Roman" w:hAnsi="Times New Roman" w:cs="Times New Roman"/>
-              </w:rPr>
-              <w:t>UI implementation, API integration</w:t>
-            </w:r>
-          </w:p>
-        </w:tc>
-      </w:tr>
-      <w:tr>
-        <w:trPr>
-          <w:trHeight w:val="433"/>
-          <w:tblCellSpacing w:w="15" w:type="dxa"/>
-        </w:trPr>
-        <w:tc>
-          <w:tcPr>
-            <w:tcW w:w="0" w:type="auto"/>
-            <w:vAlign w:val="center"/>
-            <w:hideMark/>
-          </w:tcPr>
-          <w:p>
-            <w:pPr>
-              <w:rPr>
-                <w:rFonts w:ascii="Times New Roman" w:hAnsi="Times New Roman" w:cs="Times New Roman"/>
-              </w:rPr>
-            </w:pPr>
-            <w:r>
-              <w:rPr>
-                <w:rFonts w:ascii="Times New Roman" w:hAnsi="Times New Roman" w:cs="Times New Roman"/>
-              </w:rPr>
-              <w:t>Testing &amp; QA</w:t>
-            </w:r>
-          </w:p>
-        </w:tc>
-        <w:tc>
-          <w:tcPr>
-            <w:tcW w:w="0" w:type="auto"/>
-            <w:vAlign w:val="center"/>
-            <w:hideMark/>
-          </w:tcPr>
-          <w:p>
-            <w:pPr>
-              <w:rPr>
-                <w:rFonts w:ascii="Times New Roman" w:hAnsi="Times New Roman" w:cs="Times New Roman"/>
-              </w:rPr>
-            </w:pPr>
-            <w:r>
-              <w:rPr>
-                <w:rFonts w:ascii="Times New Roman" w:hAnsi="Times New Roman" w:cs="Times New Roman"/>
-              </w:rPr>
-              <w:t>3 weeks</w:t>
-            </w:r>
-          </w:p>
-        </w:tc>
-        <w:tc>
-          <w:tcPr>
-            <w:tcW w:w="0" w:type="auto"/>
-            <w:vAlign w:val="center"/>
-            <w:hideMark/>
-          </w:tcPr>
-          <w:p>
-            <w:pPr>
-              <w:rPr>
-                <w:rFonts w:ascii="Times New Roman" w:hAnsi="Times New Roman" w:cs="Times New Roman"/>
-              </w:rPr>
-            </w:pPr>
-            <w:r>
-              <w:rPr>
-                <w:rFonts w:ascii="Times New Roman" w:hAnsi="Times New Roman" w:cs="Times New Roman"/>
-              </w:rPr>
-              <w:t>Security, Load, and Functional Testing</w:t>
-            </w:r>
-          </w:p>
-        </w:tc>
-      </w:tr>
-      <w:tr>
-        <w:trPr>
-          <w:trHeight w:val="433"/>
-          <w:tblCellSpacing w:w="15" w:type="dxa"/>
-        </w:trPr>
-        <w:tc>
-          <w:tcPr>
-            <w:tcW w:w="0" w:type="auto"/>
-            <w:vAlign w:val="center"/>
-            <w:hideMark/>
-          </w:tcPr>
-          <w:p>
-            <w:pPr>
-              <w:rPr>
-                <w:rFonts w:ascii="Times New Roman" w:hAnsi="Times New Roman" w:cs="Times New Roman"/>
-              </w:rPr>
-            </w:pPr>
-            <w:r>
-              <w:rPr>
-                <w:rFonts w:ascii="Times New Roman" w:hAnsi="Times New Roman" w:cs="Times New Roman"/>
-              </w:rPr>
-              <w:t>Deployment</w:t>
-            </w:r>
-          </w:p>
-        </w:tc>
-        <w:tc>
-          <w:tcPr>
-            <w:tcW w:w="0" w:type="auto"/>
-            <w:vAlign w:val="center"/>
-            <w:hideMark/>
-          </w:tcPr>
-          <w:p>
-            <w:pPr>
-              <w:rPr>
-                <w:rFonts w:ascii="Times New Roman" w:hAnsi="Times New Roman" w:cs="Times New Roman"/>
-              </w:rPr>
-            </w:pPr>
-            <w:r>
-              <w:rPr>
-                <w:rFonts w:ascii="Times New Roman" w:hAnsi="Times New Roman" w:cs="Times New Roman"/>
-              </w:rPr>
-              <w:t>1 week</w:t>
-            </w:r>
-          </w:p>
-        </w:tc>
-        <w:tc>
-          <w:tcPr>
-            <w:tcW w:w="0" w:type="auto"/>
-            <w:vAlign w:val="center"/>
-            <w:hideMark/>
-          </w:tcPr>
-          <w:p>
-            <w:pPr>
-              <w:rPr>
-                <w:rFonts w:ascii="Times New Roman" w:hAnsi="Times New Roman" w:cs="Times New Roman"/>
-              </w:rPr>
-            </w:pPr>
-            <w:r>
-              <w:rPr>
-                <w:rFonts w:ascii="Times New Roman" w:hAnsi="Times New Roman" w:cs="Times New Roman"/>
-              </w:rPr>
-              <w:t>Production launch</w:t>
-            </w:r>
-          </w:p>
-        </w:tc>
-      </w:tr>
-    </w:tbl>
-    <w:p>
-      <w:pPr>
-        <w:rPr>
-          <w:rFonts w:ascii="Times New Roman" w:hAnsi="Times New Roman" w:cs="Times New Roman"/>
-        </w:rPr>
-      </w:pPr>
-      <w:r>
-        <w:rPr>
-          <w:rFonts w:ascii="Times New Roman" w:hAnsi="Times New Roman" w:cs="Times New Roman"/>
-        </w:rPr>
-        <w:pict w14:anchorId="7BD62933">
-          <v:rect id="_x0000_i1027" style="width:0;height:1.5pt" o:hralign="center" o:hrstd="t" o:hr="t" fillcolor="#a0a0a0" stroked="f"/>
-        </w:pict>
-      </w:r>
-    </w:p>
-    <w:p>
-      <w:pPr>
-        <w:rPr>
-          <w:rFonts w:ascii="Times New Roman" w:hAnsi="Times New Roman" w:cs="Times New Roman"/>
-          <w:b/>
-          <w:bCs/>
-        </w:rPr>
-      </w:pPr>
-      <w:r>
-        <w:rPr>
-          <w:rFonts w:ascii="Times New Roman" w:hAnsi="Times New Roman" w:cs="Times New Roman"/>
-          <w:b/>
-          <w:bCs/>
-        </w:rPr>
-        <w:t>5. Risk Assessment</w:t>
-      </w:r>
-    </w:p>
-    <w:p>
-      <w:pPr>
-        <w:numPr>
-          <w:ilvl w:val="0"/>
-          <w:numId w:val="10"/>
-        </w:numPr>
-        <w:rPr>
-          <w:rFonts w:ascii="Times New Roman" w:hAnsi="Times New Roman" w:cs="Times New Roman"/>
-        </w:rPr>
-      </w:pPr>
-      <w:r>
-        <w:rPr>
-          <w:rFonts w:ascii="Times New Roman" w:hAnsi="Times New Roman" w:cs="Times New Roman"/>
-          <w:b/>
-          <w:bCs/>
-        </w:rPr>
-        <w:t>Security Threats:</w:t>
-      </w:r>
-      <w:r>
-        <w:rPr>
-          <w:rFonts w:ascii="Times New Roman" w:hAnsi="Times New Roman" w:cs="Times New Roman"/>
-        </w:rPr>
-        <w:t xml:space="preserve"> Data breaches, phishing attacks</w:t>
-      </w:r>
-    </w:p>
-    <w:p>
-      <w:pPr>
-        <w:numPr>
-          <w:ilvl w:val="0"/>
-          <w:numId w:val="10"/>
-        </w:numPr>
-        <w:rPr>
-          <w:rFonts w:ascii="Times New Roman" w:hAnsi="Times New Roman" w:cs="Times New Roman"/>
-        </w:rPr>
-      </w:pPr>
-      <w:r>
-        <w:rPr>
-          <w:rFonts w:ascii="Times New Roman" w:hAnsi="Times New Roman" w:cs="Times New Roman"/>
-          <w:b/>
-          <w:bCs/>
-        </w:rPr>
-        <w:t>Compliance Issues:</w:t>
-      </w:r>
-      <w:r>
-        <w:rPr>
-          <w:rFonts w:ascii="Times New Roman" w:hAnsi="Times New Roman" w:cs="Times New Roman"/>
-        </w:rPr>
-        <w:t xml:space="preserve"> Ensuring adherence to legal requirements</w:t>
-      </w:r>
-    </w:p>
-    <w:p>
-      <w:pPr>
-        <w:numPr>
-          <w:ilvl w:val="0"/>
-          <w:numId w:val="10"/>
-        </w:numPr>
-        <w:rPr>
-          <w:rFonts w:ascii="Times New Roman" w:hAnsi="Times New Roman" w:cs="Times New Roman"/>
-        </w:rPr>
-      </w:pPr>
-      <w:r>
-        <w:rPr>
-          <w:rFonts w:ascii="Times New Roman" w:hAnsi="Times New Roman" w:cs="Times New Roman"/>
-          <w:b/>
-          <w:bCs/>
-        </w:rPr>
-        <w:t>Performance Bottlenecks:</w:t>
-      </w:r>
-      <w:r>
-        <w:rPr>
-          <w:rFonts w:ascii="Times New Roman" w:hAnsi="Times New Roman" w:cs="Times New Roman"/>
-        </w:rPr>
-        <w:t xml:space="preserve"> System overload or downtimes</w:t>
-      </w:r>
-    </w:p>
-    <w:p>
-      <w:pPr>
-        <w:numPr>
-          <w:ilvl w:val="0"/>
-          <w:numId w:val="10"/>
-        </w:numPr>
-        <w:rPr>
-          <w:rFonts w:ascii="Times New Roman" w:hAnsi="Times New Roman" w:cs="Times New Roman"/>
-        </w:rPr>
-      </w:pPr>
-      <w:r>
-        <w:rPr>
-          <w:rFonts w:ascii="Times New Roman" w:hAnsi="Times New Roman" w:cs="Times New Roman"/>
-          <w:b/>
-          <w:bCs/>
-        </w:rPr>
-        <w:t>Data Loss:</w:t>
-      </w:r>
-      <w:r>
-        <w:rPr>
-          <w:rFonts w:ascii="Times New Roman" w:hAnsi="Times New Roman" w:cs="Times New Roman"/>
-        </w:rPr>
-        <w:t xml:space="preserve"> Implementing backup and disaster recovery plans</w:t>
-      </w:r>
-    </w:p>
-    <w:p>
-      <w:pPr>
-        <w:rPr>
-          <w:rFonts w:ascii="Times New Roman" w:hAnsi="Times New Roman" w:cs="Times New Roman"/>
-        </w:rPr>
-      </w:pPr>
-      <w:r>
-        <w:rPr>
-          <w:rFonts w:ascii="Times New Roman" w:hAnsi="Times New Roman" w:cs="Times New Roman"/>
-        </w:rPr>
-        <w:pict w14:anchorId="61F77D24">
-          <v:rect id="_x0000_i1028" style="width:0;height:1.5pt" o:hralign="center" o:hrstd="t" o:hr="t" fillcolor="#a0a0a0" stroked="f"/>
-        </w:pict>
-      </w:r>
-    </w:p>
-    <w:p>
-      <w:pPr>
-        <w:rPr>
-          <w:rFonts w:ascii="Times New Roman" w:hAnsi="Times New Roman" w:cs="Times New Roman"/>
-          <w:b/>
-          <w:bCs/>
-        </w:rPr>
-      </w:pPr>
-      <w:r>
-        <w:rPr>
-          <w:rFonts w:ascii="Times New Roman" w:hAnsi="Times New Roman" w:cs="Times New Roman"/>
-          <w:b/>
-          <w:bCs/>
-        </w:rPr>
-        <w:t>6. Success Metrics</w:t>
-      </w:r>
-    </w:p>
-    <w:p>
-      <w:pPr>
-        <w:numPr>
-          <w:ilvl w:val="0"/>
-          <w:numId w:val="11"/>
-        </w:numPr>
-        <w:rPr>
-          <w:rFonts w:ascii="Times New Roman" w:hAnsi="Times New Roman" w:cs="Times New Roman"/>
-        </w:rPr>
-      </w:pPr>
-      <w:r>
-        <w:rPr>
-          <w:rFonts w:ascii="Times New Roman" w:hAnsi="Times New Roman" w:cs="Times New Roman"/>
-        </w:rPr>
-        <w:t>Fast response time (&lt; 3 seconds for transactions)</w:t>
-      </w:r>
-    </w:p>
-    <w:p>
-      <w:pPr>
-        <w:numPr>
-          <w:ilvl w:val="0"/>
-          <w:numId w:val="11"/>
-        </w:numPr>
-        <w:rPr>
-          <w:rFonts w:ascii="Times New Roman" w:hAnsi="Times New Roman" w:cs="Times New Roman"/>
-        </w:rPr>
-      </w:pPr>
-      <w:r>
-        <w:rPr>
-          <w:rFonts w:ascii="Times New Roman" w:hAnsi="Times New Roman" w:cs="Times New Roman"/>
-        </w:rPr>
-        <w:t>High user adoption rate</w:t>
-      </w:r>
-    </w:p>
-    <w:p>
-      <w:pPr>
-        <w:numPr>
-          <w:ilvl w:val="0"/>
-          <w:numId w:val="11"/>
-        </w:numPr>
-        <w:rPr>
-          <w:rFonts w:ascii="Times New Roman" w:hAnsi="Times New Roman" w:cs="Times New Roman"/>
-        </w:rPr>
-      </w:pPr>
-      <w:r>
-        <w:rPr>
-          <w:rFonts w:ascii="Times New Roman" w:hAnsi="Times New Roman" w:cs="Times New Roman"/>
-        </w:rPr>
-        <w:t>Secure transactions with zero fraud incidents</w:t>
-      </w:r>
-    </w:p>
-    <w:p>
-      <w:pPr>
-        <w:numPr>
-          <w:ilvl w:val="0"/>
-          <w:numId w:val="11"/>
-        </w:numPr>
-        <w:rPr>
-          <w:rFonts w:ascii="Times New Roman" w:hAnsi="Times New Roman" w:cs="Times New Roman"/>
-        </w:rPr>
-      </w:pPr>
-      <w:r>
-        <w:rPr>
-          <w:rFonts w:ascii="Times New Roman" w:hAnsi="Times New Roman" w:cs="Times New Roman"/>
-        </w:rPr>
-        <w:t>Positive customer feedback on usability and support</w:t>
-      </w:r>
-    </w:p>
-    <w:p>
-      <w:pPr>
-        <w:rPr>
-          <w:rFonts w:ascii="Times New Roman" w:hAnsi="Times New Roman" w:cs="Times New Roman"/>
-        </w:rPr>
-      </w:pPr>
-    </w:p>
+    <w:p/>
     <w:sectPr>
       <w:pgSz w:w="11906" w:h="16838"/>
       <w:pgMar w:top="1440" w:right="1440" w:bottom="1440" w:left="1440" w:header="708" w:footer="708" w:gutter="0"/>
@@ -2223,7 +482,7 @@
 </file>
 
 <file path=word/numbering.xml><?xml version="1.0" encoding="utf-8"?>
-<w:numbering xmlns:wpc="http://schemas.microsoft.com/office/word/2010/wordprocessingCanvas" xmlns:cx="http://schemas.microsoft.com/office/drawing/2014/chartex" xmlns:cx1="http://schemas.microsoft.com/office/drawing/2015/9/8/chartex" xmlns:cx2="http://schemas.microsoft.com/office/drawing/2015/10/21/chartex" xmlns:cx3="http://schemas.microsoft.com/office/drawing/2016/5/9/chartex" xmlns:cx4="http://schemas.microsoft.com/office/drawing/2016/5/10/chartex" xmlns:cx5="http://schemas.microsoft.com/office/drawing/2016/5/11/chartex" xmlns:cx6="http://schemas.microsoft.com/office/drawing/2016/5/12/chartex" xmlns:cx7="http://schemas.microsoft.com/office/drawing/2016/5/13/chartex" xmlns:cx8="http://schemas.microsoft.com/office/drawing/2016/5/14/chartex" xmlns:mc="http://schemas.openxmlformats.org/markup-compatibility/2006" xmlns:aink="http://schemas.microsoft.com/office/drawing/2016/ink" xmlns:am3d="http://schemas.microsoft.com/office/drawing/2017/model3d" xmlns:o="urn:schemas-microsoft-com:office:office" xmlns:oel="http://schemas.microsoft.com/office/2019/extlst" xmlns:r="http://schemas.openxmlformats.org/officeDocument/2006/relationships" xmlns:m="http://schemas.openxmlformats.org/officeDocument/2006/math" xmlns:v="urn:schemas-microsoft-com:vml" xmlns:wp14="http://schemas.microsoft.com/office/word/2010/wordprocessingDrawing" xmlns:wp="http://schemas.openxmlformats.org/drawingml/2006/wordprocessingDrawing" xmlns:w10="urn:schemas-microsoft-com:office:word" xmlns:w="http://schemas.openxmlformats.org/wordprocessingml/2006/main" xmlns:w14="http://schemas.microsoft.com/office/word/2010/wordml" xmlns:w15="http://schemas.microsoft.com/office/word/2012/wordml" xmlns:w16cex="http://schemas.microsoft.com/office/word/2018/wordml/cex" xmlns:w16cid="http://schemas.microsoft.com/office/word/2016/wordml/cid" xmlns:w16="http://schemas.microsoft.com/office/word/2018/wordml" xmlns:w16du="http://schemas.microsoft.com/office/word/2023/wordml/word16du" xmlns:w16sdtdh="http://schemas.microsoft.com/office/word/2020/wordml/sdtdatahash" xmlns:w16sdtfl="http://schemas.microsoft.com/office/word/2024/wordml/sdtformatlock" xmlns:w16se="http://schemas.microsoft.com/office/word/2015/wordml/symex" xmlns:wpg="http://schemas.microsoft.com/office/word/2010/wordprocessingGroup" xmlns:wpi="http://schemas.microsoft.com/office/word/2010/wordprocessingInk" xmlns:wne="http://schemas.microsoft.com/office/word/2006/wordml" xmlns:wps="http://schemas.microsoft.com/office/word/2010/wordprocessingShape" mc:Ignorable="w14 w15 w16se w16cid w16 w16cex w16sdtdh w16sdtfl w16du wp14">
+<w:numbering xmlns:wpc="http://schemas.microsoft.com/office/word/2010/wordprocessingCanvas" xmlns:cx="http://schemas.microsoft.com/office/drawing/2014/chartex" xmlns:cx1="http://schemas.microsoft.com/office/drawing/2015/9/8/chartex" xmlns:mc="http://schemas.openxmlformats.org/markup-compatibility/2006" xmlns:o="urn:schemas-microsoft-com:office:office" xmlns:r="http://schemas.openxmlformats.org/officeDocument/2006/relationships" xmlns:m="http://schemas.openxmlformats.org/officeDocument/2006/math" xmlns:v="urn:schemas-microsoft-com:vml" xmlns:wp14="http://schemas.microsoft.com/office/word/2010/wordprocessingDrawing" xmlns:wp="http://schemas.openxmlformats.org/drawingml/2006/wordprocessingDrawing" xmlns:w10="urn:schemas-microsoft-com:office:word" xmlns:w="http://schemas.openxmlformats.org/wordprocessingml/2006/main" xmlns:w14="http://schemas.microsoft.com/office/word/2010/wordml" xmlns:w15="http://schemas.microsoft.com/office/word/2012/wordml" xmlns:w16se="http://schemas.microsoft.com/office/word/2015/wordml/symex" xmlns:wpg="http://schemas.microsoft.com/office/word/2010/wordprocessingGroup" xmlns:wpi="http://schemas.microsoft.com/office/word/2010/wordprocessingInk" xmlns:wne="http://schemas.microsoft.com/office/word/2006/wordml" xmlns:wps="http://schemas.microsoft.com/office/word/2010/wordprocessingShape" mc:Ignorable="w14 w15 w16se wp14">
   <w:abstractNum w:abstractNumId="0" w15:restartNumberingAfterBreak="0">
     <w:nsid w:val="01E72007"/>
     <w:multiLevelType w:val="multilevel"/>
@@ -2374,6 +633,304 @@
     </w:lvl>
   </w:abstractNum>
   <w:abstractNum w:abstractNumId="1" w15:restartNumberingAfterBreak="0">
+    <w:nsid w:val="02B16382"/>
+    <w:multiLevelType w:val="multilevel"/>
+    <w:tmpl w:val="5A329A46"/>
+    <w:lvl w:ilvl="0">
+      <w:start w:val="1"/>
+      <w:numFmt w:val="bullet"/>
+      <w:lvlText w:val=""/>
+      <w:lvlJc w:val="left"/>
+      <w:pPr>
+        <w:tabs>
+          <w:tab w:val="num" w:pos="720"/>
+        </w:tabs>
+        <w:ind w:left="720" w:hanging="360"/>
+      </w:pPr>
+      <w:rPr>
+        <w:rFonts w:ascii="Symbol" w:hAnsi="Symbol" w:hint="default"/>
+        <w:sz w:val="20"/>
+      </w:rPr>
+    </w:lvl>
+    <w:lvl w:ilvl="1" w:tentative="1">
+      <w:start w:val="1"/>
+      <w:numFmt w:val="bullet"/>
+      <w:lvlText w:val="o"/>
+      <w:lvlJc w:val="left"/>
+      <w:pPr>
+        <w:tabs>
+          <w:tab w:val="num" w:pos="1440"/>
+        </w:tabs>
+        <w:ind w:left="1440" w:hanging="360"/>
+      </w:pPr>
+      <w:rPr>
+        <w:rFonts w:ascii="Courier New" w:hAnsi="Courier New" w:hint="default"/>
+        <w:sz w:val="20"/>
+      </w:rPr>
+    </w:lvl>
+    <w:lvl w:ilvl="2" w:tentative="1">
+      <w:start w:val="1"/>
+      <w:numFmt w:val="bullet"/>
+      <w:lvlText w:val=""/>
+      <w:lvlJc w:val="left"/>
+      <w:pPr>
+        <w:tabs>
+          <w:tab w:val="num" w:pos="2160"/>
+        </w:tabs>
+        <w:ind w:left="2160" w:hanging="360"/>
+      </w:pPr>
+      <w:rPr>
+        <w:rFonts w:ascii="Wingdings" w:hAnsi="Wingdings" w:hint="default"/>
+        <w:sz w:val="20"/>
+      </w:rPr>
+    </w:lvl>
+    <w:lvl w:ilvl="3" w:tentative="1">
+      <w:start w:val="1"/>
+      <w:numFmt w:val="bullet"/>
+      <w:lvlText w:val=""/>
+      <w:lvlJc w:val="left"/>
+      <w:pPr>
+        <w:tabs>
+          <w:tab w:val="num" w:pos="2880"/>
+        </w:tabs>
+        <w:ind w:left="2880" w:hanging="360"/>
+      </w:pPr>
+      <w:rPr>
+        <w:rFonts w:ascii="Wingdings" w:hAnsi="Wingdings" w:hint="default"/>
+        <w:sz w:val="20"/>
+      </w:rPr>
+    </w:lvl>
+    <w:lvl w:ilvl="4" w:tentative="1">
+      <w:start w:val="1"/>
+      <w:numFmt w:val="bullet"/>
+      <w:lvlText w:val=""/>
+      <w:lvlJc w:val="left"/>
+      <w:pPr>
+        <w:tabs>
+          <w:tab w:val="num" w:pos="3600"/>
+        </w:tabs>
+        <w:ind w:left="3600" w:hanging="360"/>
+      </w:pPr>
+      <w:rPr>
+        <w:rFonts w:ascii="Wingdings" w:hAnsi="Wingdings" w:hint="default"/>
+        <w:sz w:val="20"/>
+      </w:rPr>
+    </w:lvl>
+    <w:lvl w:ilvl="5" w:tentative="1">
+      <w:start w:val="1"/>
+      <w:numFmt w:val="bullet"/>
+      <w:lvlText w:val=""/>
+      <w:lvlJc w:val="left"/>
+      <w:pPr>
+        <w:tabs>
+          <w:tab w:val="num" w:pos="4320"/>
+        </w:tabs>
+        <w:ind w:left="4320" w:hanging="360"/>
+      </w:pPr>
+      <w:rPr>
+        <w:rFonts w:ascii="Wingdings" w:hAnsi="Wingdings" w:hint="default"/>
+        <w:sz w:val="20"/>
+      </w:rPr>
+    </w:lvl>
+    <w:lvl w:ilvl="6" w:tentative="1">
+      <w:start w:val="1"/>
+      <w:numFmt w:val="bullet"/>
+      <w:lvlText w:val=""/>
+      <w:lvlJc w:val="left"/>
+      <w:pPr>
+        <w:tabs>
+          <w:tab w:val="num" w:pos="5040"/>
+        </w:tabs>
+        <w:ind w:left="5040" w:hanging="360"/>
+      </w:pPr>
+      <w:rPr>
+        <w:rFonts w:ascii="Wingdings" w:hAnsi="Wingdings" w:hint="default"/>
+        <w:sz w:val="20"/>
+      </w:rPr>
+    </w:lvl>
+    <w:lvl w:ilvl="7" w:tentative="1">
+      <w:start w:val="1"/>
+      <w:numFmt w:val="bullet"/>
+      <w:lvlText w:val=""/>
+      <w:lvlJc w:val="left"/>
+      <w:pPr>
+        <w:tabs>
+          <w:tab w:val="num" w:pos="5760"/>
+        </w:tabs>
+        <w:ind w:left="5760" w:hanging="360"/>
+      </w:pPr>
+      <w:rPr>
+        <w:rFonts w:ascii="Wingdings" w:hAnsi="Wingdings" w:hint="default"/>
+        <w:sz w:val="20"/>
+      </w:rPr>
+    </w:lvl>
+    <w:lvl w:ilvl="8" w:tentative="1">
+      <w:start w:val="1"/>
+      <w:numFmt w:val="bullet"/>
+      <w:lvlText w:val=""/>
+      <w:lvlJc w:val="left"/>
+      <w:pPr>
+        <w:tabs>
+          <w:tab w:val="num" w:pos="6480"/>
+        </w:tabs>
+        <w:ind w:left="6480" w:hanging="360"/>
+      </w:pPr>
+      <w:rPr>
+        <w:rFonts w:ascii="Wingdings" w:hAnsi="Wingdings" w:hint="default"/>
+        <w:sz w:val="20"/>
+      </w:rPr>
+    </w:lvl>
+  </w:abstractNum>
+  <w:abstractNum w:abstractNumId="2" w15:restartNumberingAfterBreak="0">
+    <w:nsid w:val="02F8084A"/>
+    <w:multiLevelType w:val="multilevel"/>
+    <w:tmpl w:val="59AE0482"/>
+    <w:lvl w:ilvl="0">
+      <w:start w:val="1"/>
+      <w:numFmt w:val="bullet"/>
+      <w:lvlText w:val=""/>
+      <w:lvlJc w:val="left"/>
+      <w:pPr>
+        <w:tabs>
+          <w:tab w:val="num" w:pos="720"/>
+        </w:tabs>
+        <w:ind w:left="720" w:hanging="360"/>
+      </w:pPr>
+      <w:rPr>
+        <w:rFonts w:ascii="Symbol" w:hAnsi="Symbol" w:hint="default"/>
+        <w:sz w:val="20"/>
+      </w:rPr>
+    </w:lvl>
+    <w:lvl w:ilvl="1" w:tentative="1">
+      <w:start w:val="1"/>
+      <w:numFmt w:val="bullet"/>
+      <w:lvlText w:val="o"/>
+      <w:lvlJc w:val="left"/>
+      <w:pPr>
+        <w:tabs>
+          <w:tab w:val="num" w:pos="1440"/>
+        </w:tabs>
+        <w:ind w:left="1440" w:hanging="360"/>
+      </w:pPr>
+      <w:rPr>
+        <w:rFonts w:ascii="Courier New" w:hAnsi="Courier New" w:hint="default"/>
+        <w:sz w:val="20"/>
+      </w:rPr>
+    </w:lvl>
+    <w:lvl w:ilvl="2" w:tentative="1">
+      <w:start w:val="1"/>
+      <w:numFmt w:val="bullet"/>
+      <w:lvlText w:val=""/>
+      <w:lvlJc w:val="left"/>
+      <w:pPr>
+        <w:tabs>
+          <w:tab w:val="num" w:pos="2160"/>
+        </w:tabs>
+        <w:ind w:left="2160" w:hanging="360"/>
+      </w:pPr>
+      <w:rPr>
+        <w:rFonts w:ascii="Wingdings" w:hAnsi="Wingdings" w:hint="default"/>
+        <w:sz w:val="20"/>
+      </w:rPr>
+    </w:lvl>
+    <w:lvl w:ilvl="3" w:tentative="1">
+      <w:start w:val="1"/>
+      <w:numFmt w:val="bullet"/>
+      <w:lvlText w:val=""/>
+      <w:lvlJc w:val="left"/>
+      <w:pPr>
+        <w:tabs>
+          <w:tab w:val="num" w:pos="2880"/>
+        </w:tabs>
+        <w:ind w:left="2880" w:hanging="360"/>
+      </w:pPr>
+      <w:rPr>
+        <w:rFonts w:ascii="Wingdings" w:hAnsi="Wingdings" w:hint="default"/>
+        <w:sz w:val="20"/>
+      </w:rPr>
+    </w:lvl>
+    <w:lvl w:ilvl="4" w:tentative="1">
+      <w:start w:val="1"/>
+      <w:numFmt w:val="bullet"/>
+      <w:lvlText w:val=""/>
+      <w:lvlJc w:val="left"/>
+      <w:pPr>
+        <w:tabs>
+          <w:tab w:val="num" w:pos="3600"/>
+        </w:tabs>
+        <w:ind w:left="3600" w:hanging="360"/>
+      </w:pPr>
+      <w:rPr>
+        <w:rFonts w:ascii="Wingdings" w:hAnsi="Wingdings" w:hint="default"/>
+        <w:sz w:val="20"/>
+      </w:rPr>
+    </w:lvl>
+    <w:lvl w:ilvl="5" w:tentative="1">
+      <w:start w:val="1"/>
+      <w:numFmt w:val="bullet"/>
+      <w:lvlText w:val=""/>
+      <w:lvlJc w:val="left"/>
+      <w:pPr>
+        <w:tabs>
+          <w:tab w:val="num" w:pos="4320"/>
+        </w:tabs>
+        <w:ind w:left="4320" w:hanging="360"/>
+      </w:pPr>
+      <w:rPr>
+        <w:rFonts w:ascii="Wingdings" w:hAnsi="Wingdings" w:hint="default"/>
+        <w:sz w:val="20"/>
+      </w:rPr>
+    </w:lvl>
+    <w:lvl w:ilvl="6" w:tentative="1">
+      <w:start w:val="1"/>
+      <w:numFmt w:val="bullet"/>
+      <w:lvlText w:val=""/>
+      <w:lvlJc w:val="left"/>
+      <w:pPr>
+        <w:tabs>
+          <w:tab w:val="num" w:pos="5040"/>
+        </w:tabs>
+        <w:ind w:left="5040" w:hanging="360"/>
+      </w:pPr>
+      <w:rPr>
+        <w:rFonts w:ascii="Wingdings" w:hAnsi="Wingdings" w:hint="default"/>
+        <w:sz w:val="20"/>
+      </w:rPr>
+    </w:lvl>
+    <w:lvl w:ilvl="7" w:tentative="1">
+      <w:start w:val="1"/>
+      <w:numFmt w:val="bullet"/>
+      <w:lvlText w:val=""/>
+      <w:lvlJc w:val="left"/>
+      <w:pPr>
+        <w:tabs>
+          <w:tab w:val="num" w:pos="5760"/>
+        </w:tabs>
+        <w:ind w:left="5760" w:hanging="360"/>
+      </w:pPr>
+      <w:rPr>
+        <w:rFonts w:ascii="Wingdings" w:hAnsi="Wingdings" w:hint="default"/>
+        <w:sz w:val="20"/>
+      </w:rPr>
+    </w:lvl>
+    <w:lvl w:ilvl="8" w:tentative="1">
+      <w:start w:val="1"/>
+      <w:numFmt w:val="bullet"/>
+      <w:lvlText w:val=""/>
+      <w:lvlJc w:val="left"/>
+      <w:pPr>
+        <w:tabs>
+          <w:tab w:val="num" w:pos="6480"/>
+        </w:tabs>
+        <w:ind w:left="6480" w:hanging="360"/>
+      </w:pPr>
+      <w:rPr>
+        <w:rFonts w:ascii="Wingdings" w:hAnsi="Wingdings" w:hint="default"/>
+        <w:sz w:val="20"/>
+      </w:rPr>
+    </w:lvl>
+  </w:abstractNum>
+  <w:abstractNum w:abstractNumId="3" w15:restartNumberingAfterBreak="0">
     <w:nsid w:val="0655146E"/>
     <w:multiLevelType w:val="multilevel"/>
     <w:tmpl w:val="CD8E3EB6"/>
@@ -2486,7 +1043,7 @@
       </w:pPr>
     </w:lvl>
   </w:abstractNum>
-  <w:abstractNum w:abstractNumId="2" w15:restartNumberingAfterBreak="0">
+  <w:abstractNum w:abstractNumId="4" w15:restartNumberingAfterBreak="0">
     <w:nsid w:val="0B4C1F25"/>
     <w:multiLevelType w:val="multilevel"/>
     <w:tmpl w:val="17EE8E6A"/>
@@ -2635,7 +1192,7 @@
       </w:rPr>
     </w:lvl>
   </w:abstractNum>
-  <w:abstractNum w:abstractNumId="3" w15:restartNumberingAfterBreak="0">
+  <w:abstractNum w:abstractNumId="5" w15:restartNumberingAfterBreak="0">
     <w:nsid w:val="227A6BD3"/>
     <w:multiLevelType w:val="multilevel"/>
     <w:tmpl w:val="7BB8AA2E"/>
@@ -2784,7 +1341,7 @@
       </w:rPr>
     </w:lvl>
   </w:abstractNum>
-  <w:abstractNum w:abstractNumId="4" w15:restartNumberingAfterBreak="0">
+  <w:abstractNum w:abstractNumId="6" w15:restartNumberingAfterBreak="0">
     <w:nsid w:val="2C503EFA"/>
     <w:multiLevelType w:val="multilevel"/>
     <w:tmpl w:val="84C287A8"/>
@@ -2933,7 +1490,7 @@
       </w:rPr>
     </w:lvl>
   </w:abstractNum>
-  <w:abstractNum w:abstractNumId="5" w15:restartNumberingAfterBreak="0">
+  <w:abstractNum w:abstractNumId="7" w15:restartNumberingAfterBreak="0">
     <w:nsid w:val="2FFF7607"/>
     <w:multiLevelType w:val="multilevel"/>
     <w:tmpl w:val="8D8E28C2"/>
@@ -3082,7 +1639,156 @@
       </w:rPr>
     </w:lvl>
   </w:abstractNum>
-  <w:abstractNum w:abstractNumId="6" w15:restartNumberingAfterBreak="0">
+  <w:abstractNum w:abstractNumId="8" w15:restartNumberingAfterBreak="0">
+    <w:nsid w:val="31F075DB"/>
+    <w:multiLevelType w:val="multilevel"/>
+    <w:tmpl w:val="62CCBC5A"/>
+    <w:lvl w:ilvl="0">
+      <w:start w:val="1"/>
+      <w:numFmt w:val="bullet"/>
+      <w:lvlText w:val=""/>
+      <w:lvlJc w:val="left"/>
+      <w:pPr>
+        <w:tabs>
+          <w:tab w:val="num" w:pos="720"/>
+        </w:tabs>
+        <w:ind w:left="720" w:hanging="360"/>
+      </w:pPr>
+      <w:rPr>
+        <w:rFonts w:ascii="Symbol" w:hAnsi="Symbol" w:hint="default"/>
+        <w:sz w:val="20"/>
+      </w:rPr>
+    </w:lvl>
+    <w:lvl w:ilvl="1" w:tentative="1">
+      <w:start w:val="1"/>
+      <w:numFmt w:val="bullet"/>
+      <w:lvlText w:val="o"/>
+      <w:lvlJc w:val="left"/>
+      <w:pPr>
+        <w:tabs>
+          <w:tab w:val="num" w:pos="1440"/>
+        </w:tabs>
+        <w:ind w:left="1440" w:hanging="360"/>
+      </w:pPr>
+      <w:rPr>
+        <w:rFonts w:ascii="Courier New" w:hAnsi="Courier New" w:hint="default"/>
+        <w:sz w:val="20"/>
+      </w:rPr>
+    </w:lvl>
+    <w:lvl w:ilvl="2" w:tentative="1">
+      <w:start w:val="1"/>
+      <w:numFmt w:val="bullet"/>
+      <w:lvlText w:val=""/>
+      <w:lvlJc w:val="left"/>
+      <w:pPr>
+        <w:tabs>
+          <w:tab w:val="num" w:pos="2160"/>
+        </w:tabs>
+        <w:ind w:left="2160" w:hanging="360"/>
+      </w:pPr>
+      <w:rPr>
+        <w:rFonts w:ascii="Wingdings" w:hAnsi="Wingdings" w:hint="default"/>
+        <w:sz w:val="20"/>
+      </w:rPr>
+    </w:lvl>
+    <w:lvl w:ilvl="3" w:tentative="1">
+      <w:start w:val="1"/>
+      <w:numFmt w:val="bullet"/>
+      <w:lvlText w:val=""/>
+      <w:lvlJc w:val="left"/>
+      <w:pPr>
+        <w:tabs>
+          <w:tab w:val="num" w:pos="2880"/>
+        </w:tabs>
+        <w:ind w:left="2880" w:hanging="360"/>
+      </w:pPr>
+      <w:rPr>
+        <w:rFonts w:ascii="Wingdings" w:hAnsi="Wingdings" w:hint="default"/>
+        <w:sz w:val="20"/>
+      </w:rPr>
+    </w:lvl>
+    <w:lvl w:ilvl="4" w:tentative="1">
+      <w:start w:val="1"/>
+      <w:numFmt w:val="bullet"/>
+      <w:lvlText w:val=""/>
+      <w:lvlJc w:val="left"/>
+      <w:pPr>
+        <w:tabs>
+          <w:tab w:val="num" w:pos="3600"/>
+        </w:tabs>
+        <w:ind w:left="3600" w:hanging="360"/>
+      </w:pPr>
+      <w:rPr>
+        <w:rFonts w:ascii="Wingdings" w:hAnsi="Wingdings" w:hint="default"/>
+        <w:sz w:val="20"/>
+      </w:rPr>
+    </w:lvl>
+    <w:lvl w:ilvl="5" w:tentative="1">
+      <w:start w:val="1"/>
+      <w:numFmt w:val="bullet"/>
+      <w:lvlText w:val=""/>
+      <w:lvlJc w:val="left"/>
+      <w:pPr>
+        <w:tabs>
+          <w:tab w:val="num" w:pos="4320"/>
+        </w:tabs>
+        <w:ind w:left="4320" w:hanging="360"/>
+      </w:pPr>
+      <w:rPr>
+        <w:rFonts w:ascii="Wingdings" w:hAnsi="Wingdings" w:hint="default"/>
+        <w:sz w:val="20"/>
+      </w:rPr>
+    </w:lvl>
+    <w:lvl w:ilvl="6" w:tentative="1">
+      <w:start w:val="1"/>
+      <w:numFmt w:val="bullet"/>
+      <w:lvlText w:val=""/>
+      <w:lvlJc w:val="left"/>
+      <w:pPr>
+        <w:tabs>
+          <w:tab w:val="num" w:pos="5040"/>
+        </w:tabs>
+        <w:ind w:left="5040" w:hanging="360"/>
+      </w:pPr>
+      <w:rPr>
+        <w:rFonts w:ascii="Wingdings" w:hAnsi="Wingdings" w:hint="default"/>
+        <w:sz w:val="20"/>
+      </w:rPr>
+    </w:lvl>
+    <w:lvl w:ilvl="7" w:tentative="1">
+      <w:start w:val="1"/>
+      <w:numFmt w:val="bullet"/>
+      <w:lvlText w:val=""/>
+      <w:lvlJc w:val="left"/>
+      <w:pPr>
+        <w:tabs>
+          <w:tab w:val="num" w:pos="5760"/>
+        </w:tabs>
+        <w:ind w:left="5760" w:hanging="360"/>
+      </w:pPr>
+      <w:rPr>
+        <w:rFonts w:ascii="Wingdings" w:hAnsi="Wingdings" w:hint="default"/>
+        <w:sz w:val="20"/>
+      </w:rPr>
+    </w:lvl>
+    <w:lvl w:ilvl="8" w:tentative="1">
+      <w:start w:val="1"/>
+      <w:numFmt w:val="bullet"/>
+      <w:lvlText w:val=""/>
+      <w:lvlJc w:val="left"/>
+      <w:pPr>
+        <w:tabs>
+          <w:tab w:val="num" w:pos="6480"/>
+        </w:tabs>
+        <w:ind w:left="6480" w:hanging="360"/>
+      </w:pPr>
+      <w:rPr>
+        <w:rFonts w:ascii="Wingdings" w:hAnsi="Wingdings" w:hint="default"/>
+        <w:sz w:val="20"/>
+      </w:rPr>
+    </w:lvl>
+  </w:abstractNum>
+  <w:abstractNum w:abstractNumId="9" w15:restartNumberingAfterBreak="0">
     <w:nsid w:val="363E197B"/>
     <w:multiLevelType w:val="multilevel"/>
     <w:tmpl w:val="56CA1296"/>
@@ -3231,7 +1937,7 @@
       </w:rPr>
     </w:lvl>
   </w:abstractNum>
-  <w:abstractNum w:abstractNumId="7" w15:restartNumberingAfterBreak="0">
+  <w:abstractNum w:abstractNumId="10" w15:restartNumberingAfterBreak="0">
     <w:nsid w:val="36BF7DC5"/>
     <w:multiLevelType w:val="multilevel"/>
     <w:tmpl w:val="7262806E"/>
@@ -3380,7 +2086,7 @@
       </w:rPr>
     </w:lvl>
   </w:abstractNum>
-  <w:abstractNum w:abstractNumId="8" w15:restartNumberingAfterBreak="0">
+  <w:abstractNum w:abstractNumId="11" w15:restartNumberingAfterBreak="0">
     <w:nsid w:val="37237B9B"/>
     <w:multiLevelType w:val="multilevel"/>
     <w:tmpl w:val="6C00D670"/>
@@ -3529,7 +2235,7 @@
       </w:rPr>
     </w:lvl>
   </w:abstractNum>
-  <w:abstractNum w:abstractNumId="9" w15:restartNumberingAfterBreak="0">
+  <w:abstractNum w:abstractNumId="12" w15:restartNumberingAfterBreak="0">
     <w:nsid w:val="5F5D2D82"/>
     <w:multiLevelType w:val="multilevel"/>
     <w:tmpl w:val="45D452AA"/>
@@ -3678,7 +2384,7 @@
       </w:rPr>
     </w:lvl>
   </w:abstractNum>
-  <w:abstractNum w:abstractNumId="10" w15:restartNumberingAfterBreak="0">
+  <w:abstractNum w:abstractNumId="13" w15:restartNumberingAfterBreak="0">
     <w:nsid w:val="697E53EB"/>
     <w:multiLevelType w:val="multilevel"/>
     <w:tmpl w:val="4DFC412C"/>
@@ -3827,44 +2533,473 @@
       </w:rPr>
     </w:lvl>
   </w:abstractNum>
-  <w:num w:numId="1" w16cid:durableId="899562260">
+  <w:abstractNum w:abstractNumId="14" w15:restartNumberingAfterBreak="0">
+    <w:nsid w:val="6C31524E"/>
+    <w:multiLevelType w:val="multilevel"/>
+    <w:tmpl w:val="7BCA7012"/>
+    <w:lvl w:ilvl="0">
+      <w:start w:val="1"/>
+      <w:numFmt w:val="bullet"/>
+      <w:lvlText w:val=""/>
+      <w:lvlJc w:val="left"/>
+      <w:pPr>
+        <w:tabs>
+          <w:tab w:val="num" w:pos="720"/>
+        </w:tabs>
+        <w:ind w:left="720" w:hanging="360"/>
+      </w:pPr>
+      <w:rPr>
+        <w:rFonts w:ascii="Symbol" w:hAnsi="Symbol" w:hint="default"/>
+        <w:sz w:val="20"/>
+      </w:rPr>
+    </w:lvl>
+    <w:lvl w:ilvl="1" w:tentative="1">
+      <w:start w:val="1"/>
+      <w:numFmt w:val="bullet"/>
+      <w:lvlText w:val="o"/>
+      <w:lvlJc w:val="left"/>
+      <w:pPr>
+        <w:tabs>
+          <w:tab w:val="num" w:pos="1440"/>
+        </w:tabs>
+        <w:ind w:left="1440" w:hanging="360"/>
+      </w:pPr>
+      <w:rPr>
+        <w:rFonts w:ascii="Courier New" w:hAnsi="Courier New" w:hint="default"/>
+        <w:sz w:val="20"/>
+      </w:rPr>
+    </w:lvl>
+    <w:lvl w:ilvl="2" w:tentative="1">
+      <w:start w:val="1"/>
+      <w:numFmt w:val="bullet"/>
+      <w:lvlText w:val=""/>
+      <w:lvlJc w:val="left"/>
+      <w:pPr>
+        <w:tabs>
+          <w:tab w:val="num" w:pos="2160"/>
+        </w:tabs>
+        <w:ind w:left="2160" w:hanging="360"/>
+      </w:pPr>
+      <w:rPr>
+        <w:rFonts w:ascii="Wingdings" w:hAnsi="Wingdings" w:hint="default"/>
+        <w:sz w:val="20"/>
+      </w:rPr>
+    </w:lvl>
+    <w:lvl w:ilvl="3" w:tentative="1">
+      <w:start w:val="1"/>
+      <w:numFmt w:val="bullet"/>
+      <w:lvlText w:val=""/>
+      <w:lvlJc w:val="left"/>
+      <w:pPr>
+        <w:tabs>
+          <w:tab w:val="num" w:pos="2880"/>
+        </w:tabs>
+        <w:ind w:left="2880" w:hanging="360"/>
+      </w:pPr>
+      <w:rPr>
+        <w:rFonts w:ascii="Wingdings" w:hAnsi="Wingdings" w:hint="default"/>
+        <w:sz w:val="20"/>
+      </w:rPr>
+    </w:lvl>
+    <w:lvl w:ilvl="4" w:tentative="1">
+      <w:start w:val="1"/>
+      <w:numFmt w:val="bullet"/>
+      <w:lvlText w:val=""/>
+      <w:lvlJc w:val="left"/>
+      <w:pPr>
+        <w:tabs>
+          <w:tab w:val="num" w:pos="3600"/>
+        </w:tabs>
+        <w:ind w:left="3600" w:hanging="360"/>
+      </w:pPr>
+      <w:rPr>
+        <w:rFonts w:ascii="Wingdings" w:hAnsi="Wingdings" w:hint="default"/>
+        <w:sz w:val="20"/>
+      </w:rPr>
+    </w:lvl>
+    <w:lvl w:ilvl="5" w:tentative="1">
+      <w:start w:val="1"/>
+      <w:numFmt w:val="bullet"/>
+      <w:lvlText w:val=""/>
+      <w:lvlJc w:val="left"/>
+      <w:pPr>
+        <w:tabs>
+          <w:tab w:val="num" w:pos="4320"/>
+        </w:tabs>
+        <w:ind w:left="4320" w:hanging="360"/>
+      </w:pPr>
+      <w:rPr>
+        <w:rFonts w:ascii="Wingdings" w:hAnsi="Wingdings" w:hint="default"/>
+        <w:sz w:val="20"/>
+      </w:rPr>
+    </w:lvl>
+    <w:lvl w:ilvl="6" w:tentative="1">
+      <w:start w:val="1"/>
+      <w:numFmt w:val="bullet"/>
+      <w:lvlText w:val=""/>
+      <w:lvlJc w:val="left"/>
+      <w:pPr>
+        <w:tabs>
+          <w:tab w:val="num" w:pos="5040"/>
+        </w:tabs>
+        <w:ind w:left="5040" w:hanging="360"/>
+      </w:pPr>
+      <w:rPr>
+        <w:rFonts w:ascii="Wingdings" w:hAnsi="Wingdings" w:hint="default"/>
+        <w:sz w:val="20"/>
+      </w:rPr>
+    </w:lvl>
+    <w:lvl w:ilvl="7" w:tentative="1">
+      <w:start w:val="1"/>
+      <w:numFmt w:val="bullet"/>
+      <w:lvlText w:val=""/>
+      <w:lvlJc w:val="left"/>
+      <w:pPr>
+        <w:tabs>
+          <w:tab w:val="num" w:pos="5760"/>
+        </w:tabs>
+        <w:ind w:left="5760" w:hanging="360"/>
+      </w:pPr>
+      <w:rPr>
+        <w:rFonts w:ascii="Wingdings" w:hAnsi="Wingdings" w:hint="default"/>
+        <w:sz w:val="20"/>
+      </w:rPr>
+    </w:lvl>
+    <w:lvl w:ilvl="8" w:tentative="1">
+      <w:start w:val="1"/>
+      <w:numFmt w:val="bullet"/>
+      <w:lvlText w:val=""/>
+      <w:lvlJc w:val="left"/>
+      <w:pPr>
+        <w:tabs>
+          <w:tab w:val="num" w:pos="6480"/>
+        </w:tabs>
+        <w:ind w:left="6480" w:hanging="360"/>
+      </w:pPr>
+      <w:rPr>
+        <w:rFonts w:ascii="Wingdings" w:hAnsi="Wingdings" w:hint="default"/>
+        <w:sz w:val="20"/>
+      </w:rPr>
+    </w:lvl>
+  </w:abstractNum>
+  <w:abstractNum w:abstractNumId="15" w15:restartNumberingAfterBreak="0">
+    <w:nsid w:val="71B62591"/>
+    <w:multiLevelType w:val="multilevel"/>
+    <w:tmpl w:val="D9E6E884"/>
+    <w:lvl w:ilvl="0">
+      <w:start w:val="1"/>
+      <w:numFmt w:val="decimal"/>
+      <w:lvlText w:val="%1."/>
+      <w:lvlJc w:val="left"/>
+      <w:pPr>
+        <w:tabs>
+          <w:tab w:val="num" w:pos="720"/>
+        </w:tabs>
+        <w:ind w:left="720" w:hanging="360"/>
+      </w:pPr>
+    </w:lvl>
+    <w:lvl w:ilvl="1" w:tentative="1">
+      <w:start w:val="1"/>
+      <w:numFmt w:val="decimal"/>
+      <w:lvlText w:val="%2."/>
+      <w:lvlJc w:val="left"/>
+      <w:pPr>
+        <w:tabs>
+          <w:tab w:val="num" w:pos="1440"/>
+        </w:tabs>
+        <w:ind w:left="1440" w:hanging="360"/>
+      </w:pPr>
+    </w:lvl>
+    <w:lvl w:ilvl="2" w:tentative="1">
+      <w:start w:val="1"/>
+      <w:numFmt w:val="decimal"/>
+      <w:lvlText w:val="%3."/>
+      <w:lvlJc w:val="left"/>
+      <w:pPr>
+        <w:tabs>
+          <w:tab w:val="num" w:pos="2160"/>
+        </w:tabs>
+        <w:ind w:left="2160" w:hanging="360"/>
+      </w:pPr>
+    </w:lvl>
+    <w:lvl w:ilvl="3" w:tentative="1">
+      <w:start w:val="1"/>
+      <w:numFmt w:val="decimal"/>
+      <w:lvlText w:val="%4."/>
+      <w:lvlJc w:val="left"/>
+      <w:pPr>
+        <w:tabs>
+          <w:tab w:val="num" w:pos="2880"/>
+        </w:tabs>
+        <w:ind w:left="2880" w:hanging="360"/>
+      </w:pPr>
+    </w:lvl>
+    <w:lvl w:ilvl="4" w:tentative="1">
+      <w:start w:val="1"/>
+      <w:numFmt w:val="decimal"/>
+      <w:lvlText w:val="%5."/>
+      <w:lvlJc w:val="left"/>
+      <w:pPr>
+        <w:tabs>
+          <w:tab w:val="num" w:pos="3600"/>
+        </w:tabs>
+        <w:ind w:left="3600" w:hanging="360"/>
+      </w:pPr>
+    </w:lvl>
+    <w:lvl w:ilvl="5" w:tentative="1">
+      <w:start w:val="1"/>
+      <w:numFmt w:val="decimal"/>
+      <w:lvlText w:val="%6."/>
+      <w:lvlJc w:val="left"/>
+      <w:pPr>
+        <w:tabs>
+          <w:tab w:val="num" w:pos="4320"/>
+        </w:tabs>
+        <w:ind w:left="4320" w:hanging="360"/>
+      </w:pPr>
+    </w:lvl>
+    <w:lvl w:ilvl="6" w:tentative="1">
+      <w:start w:val="1"/>
+      <w:numFmt w:val="decimal"/>
+      <w:lvlText w:val="%7."/>
+      <w:lvlJc w:val="left"/>
+      <w:pPr>
+        <w:tabs>
+          <w:tab w:val="num" w:pos="5040"/>
+        </w:tabs>
+        <w:ind w:left="5040" w:hanging="360"/>
+      </w:pPr>
+    </w:lvl>
+    <w:lvl w:ilvl="7" w:tentative="1">
+      <w:start w:val="1"/>
+      <w:numFmt w:val="decimal"/>
+      <w:lvlText w:val="%8."/>
+      <w:lvlJc w:val="left"/>
+      <w:pPr>
+        <w:tabs>
+          <w:tab w:val="num" w:pos="5760"/>
+        </w:tabs>
+        <w:ind w:left="5760" w:hanging="360"/>
+      </w:pPr>
+    </w:lvl>
+    <w:lvl w:ilvl="8" w:tentative="1">
+      <w:start w:val="1"/>
+      <w:numFmt w:val="decimal"/>
+      <w:lvlText w:val="%9."/>
+      <w:lvlJc w:val="left"/>
+      <w:pPr>
+        <w:tabs>
+          <w:tab w:val="num" w:pos="6480"/>
+        </w:tabs>
+        <w:ind w:left="6480" w:hanging="360"/>
+      </w:pPr>
+    </w:lvl>
+  </w:abstractNum>
+  <w:abstractNum w:abstractNumId="16" w15:restartNumberingAfterBreak="0">
+    <w:nsid w:val="7EE559F4"/>
+    <w:multiLevelType w:val="multilevel"/>
+    <w:tmpl w:val="39480C80"/>
+    <w:lvl w:ilvl="0">
+      <w:start w:val="1"/>
+      <w:numFmt w:val="bullet"/>
+      <w:lvlText w:val=""/>
+      <w:lvlJc w:val="left"/>
+      <w:pPr>
+        <w:tabs>
+          <w:tab w:val="num" w:pos="720"/>
+        </w:tabs>
+        <w:ind w:left="720" w:hanging="360"/>
+      </w:pPr>
+      <w:rPr>
+        <w:rFonts w:ascii="Symbol" w:hAnsi="Symbol" w:hint="default"/>
+        <w:sz w:val="20"/>
+      </w:rPr>
+    </w:lvl>
+    <w:lvl w:ilvl="1" w:tentative="1">
+      <w:start w:val="1"/>
+      <w:numFmt w:val="bullet"/>
+      <w:lvlText w:val="o"/>
+      <w:lvlJc w:val="left"/>
+      <w:pPr>
+        <w:tabs>
+          <w:tab w:val="num" w:pos="1440"/>
+        </w:tabs>
+        <w:ind w:left="1440" w:hanging="360"/>
+      </w:pPr>
+      <w:rPr>
+        <w:rFonts w:ascii="Courier New" w:hAnsi="Courier New" w:hint="default"/>
+        <w:sz w:val="20"/>
+      </w:rPr>
+    </w:lvl>
+    <w:lvl w:ilvl="2" w:tentative="1">
+      <w:start w:val="1"/>
+      <w:numFmt w:val="bullet"/>
+      <w:lvlText w:val=""/>
+      <w:lvlJc w:val="left"/>
+      <w:pPr>
+        <w:tabs>
+          <w:tab w:val="num" w:pos="2160"/>
+        </w:tabs>
+        <w:ind w:left="2160" w:hanging="360"/>
+      </w:pPr>
+      <w:rPr>
+        <w:rFonts w:ascii="Wingdings" w:hAnsi="Wingdings" w:hint="default"/>
+        <w:sz w:val="20"/>
+      </w:rPr>
+    </w:lvl>
+    <w:lvl w:ilvl="3" w:tentative="1">
+      <w:start w:val="1"/>
+      <w:numFmt w:val="bullet"/>
+      <w:lvlText w:val=""/>
+      <w:lvlJc w:val="left"/>
+      <w:pPr>
+        <w:tabs>
+          <w:tab w:val="num" w:pos="2880"/>
+        </w:tabs>
+        <w:ind w:left="2880" w:hanging="360"/>
+      </w:pPr>
+      <w:rPr>
+        <w:rFonts w:ascii="Wingdings" w:hAnsi="Wingdings" w:hint="default"/>
+        <w:sz w:val="20"/>
+      </w:rPr>
+    </w:lvl>
+    <w:lvl w:ilvl="4" w:tentative="1">
+      <w:start w:val="1"/>
+      <w:numFmt w:val="bullet"/>
+      <w:lvlText w:val=""/>
+      <w:lvlJc w:val="left"/>
+      <w:pPr>
+        <w:tabs>
+          <w:tab w:val="num" w:pos="3600"/>
+        </w:tabs>
+        <w:ind w:left="3600" w:hanging="360"/>
+      </w:pPr>
+      <w:rPr>
+        <w:rFonts w:ascii="Wingdings" w:hAnsi="Wingdings" w:hint="default"/>
+        <w:sz w:val="20"/>
+      </w:rPr>
+    </w:lvl>
+    <w:lvl w:ilvl="5" w:tentative="1">
+      <w:start w:val="1"/>
+      <w:numFmt w:val="bullet"/>
+      <w:lvlText w:val=""/>
+      <w:lvlJc w:val="left"/>
+      <w:pPr>
+        <w:tabs>
+          <w:tab w:val="num" w:pos="4320"/>
+        </w:tabs>
+        <w:ind w:left="4320" w:hanging="360"/>
+      </w:pPr>
+      <w:rPr>
+        <w:rFonts w:ascii="Wingdings" w:hAnsi="Wingdings" w:hint="default"/>
+        <w:sz w:val="20"/>
+      </w:rPr>
+    </w:lvl>
+    <w:lvl w:ilvl="6" w:tentative="1">
+      <w:start w:val="1"/>
+      <w:numFmt w:val="bullet"/>
+      <w:lvlText w:val=""/>
+      <w:lvlJc w:val="left"/>
+      <w:pPr>
+        <w:tabs>
+          <w:tab w:val="num" w:pos="5040"/>
+        </w:tabs>
+        <w:ind w:left="5040" w:hanging="360"/>
+      </w:pPr>
+      <w:rPr>
+        <w:rFonts w:ascii="Wingdings" w:hAnsi="Wingdings" w:hint="default"/>
+        <w:sz w:val="20"/>
+      </w:rPr>
+    </w:lvl>
+    <w:lvl w:ilvl="7" w:tentative="1">
+      <w:start w:val="1"/>
+      <w:numFmt w:val="bullet"/>
+      <w:lvlText w:val=""/>
+      <w:lvlJc w:val="left"/>
+      <w:pPr>
+        <w:tabs>
+          <w:tab w:val="num" w:pos="5760"/>
+        </w:tabs>
+        <w:ind w:left="5760" w:hanging="360"/>
+      </w:pPr>
+      <w:rPr>
+        <w:rFonts w:ascii="Wingdings" w:hAnsi="Wingdings" w:hint="default"/>
+        <w:sz w:val="20"/>
+      </w:rPr>
+    </w:lvl>
+    <w:lvl w:ilvl="8" w:tentative="1">
+      <w:start w:val="1"/>
+      <w:numFmt w:val="bullet"/>
+      <w:lvlText w:val=""/>
+      <w:lvlJc w:val="left"/>
+      <w:pPr>
+        <w:tabs>
+          <w:tab w:val="num" w:pos="6480"/>
+        </w:tabs>
+        <w:ind w:left="6480" w:hanging="360"/>
+      </w:pPr>
+      <w:rPr>
+        <w:rFonts w:ascii="Wingdings" w:hAnsi="Wingdings" w:hint="default"/>
+        <w:sz w:val="20"/>
+      </w:rPr>
+    </w:lvl>
+  </w:abstractNum>
+  <w:num w:numId="1">
+    <w:abstractNumId w:val="10"/>
+  </w:num>
+  <w:num w:numId="2">
+    <w:abstractNumId w:val="9"/>
+  </w:num>
+  <w:num w:numId="3">
+    <w:abstractNumId w:val="3"/>
+  </w:num>
+  <w:num w:numId="4">
+    <w:abstractNumId w:val="12"/>
+  </w:num>
+  <w:num w:numId="5">
+    <w:abstractNumId w:val="4"/>
+  </w:num>
+  <w:num w:numId="6">
+    <w:abstractNumId w:val="0"/>
+  </w:num>
+  <w:num w:numId="7">
+    <w:abstractNumId w:val="13"/>
+  </w:num>
+  <w:num w:numId="8">
+    <w:abstractNumId w:val="11"/>
+  </w:num>
+  <w:num w:numId="9">
+    <w:abstractNumId w:val="5"/>
+  </w:num>
+  <w:num w:numId="10">
     <w:abstractNumId w:val="7"/>
   </w:num>
-  <w:num w:numId="2" w16cid:durableId="995181061">
+  <w:num w:numId="11">
     <w:abstractNumId w:val="6"/>
   </w:num>
-  <w:num w:numId="3" w16cid:durableId="449594818">
-    <w:abstractNumId w:val="1"/>
+  <w:num w:numId="12">
+    <w:abstractNumId w:val="16"/>
   </w:num>
-  <w:num w:numId="4" w16cid:durableId="1484738638">
-    <w:abstractNumId w:val="9"/>
-  </w:num>
-  <w:num w:numId="5" w16cid:durableId="1925065735">
+  <w:num w:numId="13">
     <w:abstractNumId w:val="2"/>
   </w:num>
-  <w:num w:numId="6" w16cid:durableId="1214733397">
-    <w:abstractNumId w:val="0"/>
+  <w:num w:numId="14">
+    <w:abstractNumId w:val="15"/>
   </w:num>
-  <w:num w:numId="7" w16cid:durableId="1628733337">
-    <w:abstractNumId w:val="10"/>
-  </w:num>
-  <w:num w:numId="8" w16cid:durableId="422578233">
+  <w:num w:numId="15">
     <w:abstractNumId w:val="8"/>
   </w:num>
-  <w:num w:numId="9" w16cid:durableId="149098991">
-    <w:abstractNumId w:val="3"/>
+  <w:num w:numId="16">
+    <w:abstractNumId w:val="14"/>
   </w:num>
-  <w:num w:numId="10" w16cid:durableId="2064017980">
-    <w:abstractNumId w:val="5"/>
-  </w:num>
-  <w:num w:numId="11" w16cid:durableId="1820153427">
-    <w:abstractNumId w:val="4"/>
+  <w:num w:numId="17">
+    <w:abstractNumId w:val="1"/>
   </w:num>
 </w:numbering>
 </file>
 
 <file path=word/styles.xml><?xml version="1.0" encoding="utf-8"?>
-<w:styles xmlns:mc="http://schemas.openxmlformats.org/markup-compatibility/2006" xmlns:r="http://schemas.openxmlformats.org/officeDocument/2006/relationships" xmlns:w="http://schemas.openxmlformats.org/wordprocessingml/2006/main" xmlns:w14="http://schemas.microsoft.com/office/word/2010/wordml" xmlns:w15="http://schemas.microsoft.com/office/word/2012/wordml" xmlns:w16cex="http://schemas.microsoft.com/office/word/2018/wordml/cex" xmlns:w16cid="http://schemas.microsoft.com/office/word/2016/wordml/cid" xmlns:w16="http://schemas.microsoft.com/office/word/2018/wordml" xmlns:w16du="http://schemas.microsoft.com/office/word/2023/wordml/word16du" xmlns:w16sdtdh="http://schemas.microsoft.com/office/word/2020/wordml/sdtdatahash" xmlns:w16sdtfl="http://schemas.microsoft.com/office/word/2024/wordml/sdtformatlock" xmlns:w16se="http://schemas.microsoft.com/office/word/2015/wordml/symex" mc:Ignorable="w14 w15 w16se w16cid w16 w16cex w16sdtdh w16sdtfl w16du">
+<w:styles xmlns:mc="http://schemas.openxmlformats.org/markup-compatibility/2006" xmlns:r="http://schemas.openxmlformats.org/officeDocument/2006/relationships" xmlns:w="http://schemas.openxmlformats.org/wordprocessingml/2006/main" xmlns:w14="http://schemas.microsoft.com/office/word/2010/wordml" xmlns:w15="http://schemas.microsoft.com/office/word/2012/wordml" xmlns:w16se="http://schemas.microsoft.com/office/word/2015/wordml/symex" mc:Ignorable="w14 w15 w16se">
   <w:docDefaults>
     <w:rPrDefault>
       <w:rPr>
@@ -3882,7 +3017,7 @@
       </w:pPr>
     </w:pPrDefault>
   </w:docDefaults>
-  <w:latentStyles w:defLockedState="0" w:defUIPriority="99" w:defSemiHidden="0" w:defUnhideWhenUsed="0" w:defQFormat="0" w:count="376">
+  <w:latentStyles w:defLockedState="0" w:defUIPriority="99" w:defSemiHidden="0" w:defUnhideWhenUsed="0" w:defQFormat="0" w:count="371">
     <w:lsdException w:name="Normal" w:uiPriority="0" w:qFormat="1"/>
     <w:lsdException w:name="heading 1" w:uiPriority="9" w:qFormat="1"/>
     <w:lsdException w:name="heading 2" w:semiHidden="1" w:uiPriority="9" w:unhideWhenUsed="1" w:qFormat="1"/>
@@ -4254,11 +3389,6 @@
     <w:lsdException w:name="List Table 5 Dark Accent 6" w:uiPriority="50"/>
     <w:lsdException w:name="List Table 6 Colorful Accent 6" w:uiPriority="51"/>
     <w:lsdException w:name="List Table 7 Colorful Accent 6" w:uiPriority="52"/>
-    <w:lsdException w:name="Mention" w:semiHidden="1" w:unhideWhenUsed="1"/>
-    <w:lsdException w:name="Smart Hyperlink" w:semiHidden="1" w:unhideWhenUsed="1"/>
-    <w:lsdException w:name="Hashtag" w:semiHidden="1" w:unhideWhenUsed="1"/>
-    <w:lsdException w:name="Unresolved Mention" w:semiHidden="1" w:unhideWhenUsed="1"/>
-    <w:lsdException w:name="Smart Link" w:semiHidden="1" w:unhideWhenUsed="1"/>
   </w:latentStyles>
   <w:style w:type="paragraph" w:default="1" w:styleId="Normal">
     <w:name w:val="Normal"/>
@@ -4780,6 +3910,17 @@
       <w:spacing w:val="5"/>
     </w:rPr>
   </w:style>
+  <w:style w:type="character" w:styleId="Strong">
+    <w:name w:val="Strong"/>
+    <w:basedOn w:val="DefaultParagraphFont"/>
+    <w:uiPriority w:val="22"/>
+    <w:qFormat/>
+    <w:rsid w:val="00CF0A66"/>
+    <w:rPr>
+      <w:b/>
+      <w:bCs/>
+    </w:rPr>
+  </w:style>
 </w:styles>
 </file>
 

--- a/luckiiiii.docx
+++ b/luckiiiii.docx
@@ -390,8 +390,6 @@
           <w:bCs w:val="0"/>
         </w:rPr>
       </w:pPr>
-      <w:bookmarkStart w:id="0" w:name="_GoBack"/>
-      <w:bookmarkEnd w:id="0"/>
     </w:p>
     <w:p>
       <w:pPr>
@@ -451,6 +449,11 @@
           <w:numId w:val="17"/>
         </w:numPr>
         <w:spacing w:before="100" w:beforeAutospacing="1" w:after="100" w:afterAutospacing="1" w:line="240" w:lineRule="auto"/>
+        <w:rPr>
+          <w:rStyle w:val="Strong"/>
+          <w:b w:val="0"/>
+          <w:bCs w:val="0"/>
+        </w:rPr>
       </w:pPr>
       <w:r>
         <w:rPr>
@@ -461,14 +464,90 @@
     </w:p>
     <w:p>
       <w:pPr>
-        <w:spacing w:before="100" w:beforeAutospacing="1" w:after="100" w:afterAutospacing="1" w:line="240" w:lineRule="auto"/>
-        <w:ind w:left="720"/>
-      </w:pPr>
+        <w:pStyle w:val="Heading2"/>
+        <w:rPr>
+          <w:rStyle w:val="Strong"/>
+          <w:b w:val="0"/>
+          <w:bCs w:val="0"/>
+        </w:rPr>
+      </w:pPr>
+      <w:r>
+        <w:rPr>
+          <w:rStyle w:val="Strong"/>
+          <w:b w:val="0"/>
+          <w:bCs w:val="0"/>
+        </w:rPr>
+        <w:t>5. flow chart</w:t>
+      </w:r>
+      <w:bookmarkStart w:id="0" w:name="_GoBack"/>
+      <w:bookmarkEnd w:id="0"/>
     </w:p>
     <w:p>
       <w:pPr>
+        <w:pStyle w:val="Heading1"/>
+        <w:rPr>
+          <w:rStyle w:val="Strong"/>
+          <w:b w:val="0"/>
+          <w:bCs w:val="0"/>
+        </w:rPr>
+      </w:pPr>
+    </w:p>
+    <w:p>
+      <w:pPr>
         <w:spacing w:before="100" w:beforeAutospacing="1" w:after="100" w:afterAutospacing="1" w:line="240" w:lineRule="auto"/>
       </w:pPr>
+    </w:p>
+    <w:p>
+      <w:pPr>
+        <w:spacing w:before="100" w:beforeAutospacing="1" w:after="100" w:afterAutospacing="1" w:line="240" w:lineRule="auto"/>
+      </w:pPr>
+      <w:r>
+        <w:rPr>
+          <w:noProof/>
+          <w:lang w:val="en-US"/>
+        </w:rPr>
+        <w:drawing>
+          <wp:inline distT="0" distB="0" distL="0" distR="0" wp14:anchorId="26B0440C" wp14:editId="6A17D285">
+            <wp:extent cx="5731510" cy="4403725"/>
+            <wp:effectExtent l="0" t="0" r="2540" b="0"/>
+            <wp:docPr id="2" name="Picture 2"/>
+            <wp:cNvGraphicFramePr>
+              <a:graphicFrameLocks xmlns:a="http://schemas.openxmlformats.org/drawingml/2006/main" noChangeAspect="1"/>
+            </wp:cNvGraphicFramePr>
+            <a:graphic xmlns:a="http://schemas.openxmlformats.org/drawingml/2006/main">
+              <a:graphicData uri="http://schemas.openxmlformats.org/drawingml/2006/picture">
+                <pic:pic xmlns:pic="http://schemas.openxmlformats.org/drawingml/2006/picture">
+                  <pic:nvPicPr>
+                    <pic:cNvPr id="2" name="NoteGPT-State Diagram-1743571217348.jpeg"/>
+                    <pic:cNvPicPr/>
+                  </pic:nvPicPr>
+                  <pic:blipFill>
+                    <a:blip r:embed="rId5" cstate="print">
+                      <a:extLst>
+                        <a:ext uri="{28A0092B-C50C-407E-A947-70E740481C1C}">
+                          <a14:useLocalDpi xmlns:a14="http://schemas.microsoft.com/office/drawing/2010/main" val="0"/>
+                        </a:ext>
+                      </a:extLst>
+                    </a:blip>
+                    <a:stretch>
+                      <a:fillRect/>
+                    </a:stretch>
+                  </pic:blipFill>
+                  <pic:spPr>
+                    <a:xfrm>
+                      <a:off x="0" y="0"/>
+                      <a:ext cx="5731510" cy="4403725"/>
+                    </a:xfrm>
+                    <a:prstGeom prst="rect">
+                      <a:avLst/>
+                    </a:prstGeom>
+                  </pic:spPr>
+                </pic:pic>
+              </a:graphicData>
+            </a:graphic>
+          </wp:inline>
+        </w:drawing>
+      </w:r>
     </w:p>
     <w:p/>
     <w:sectPr>
@@ -3421,7 +3500,6 @@
     <w:next w:val="Normal"/>
     <w:link w:val="Heading2Char"/>
     <w:uiPriority w:val="9"/>
-    <w:semiHidden/>
     <w:unhideWhenUsed/>
     <w:qFormat/>
     <w:rsid w:val="00E1411A"/>
@@ -3638,7 +3716,6 @@
     <w:basedOn w:val="DefaultParagraphFont"/>
     <w:link w:val="Heading2"/>
     <w:uiPriority w:val="9"/>
-    <w:semiHidden/>
     <w:rsid w:val="00E1411A"/>
     <w:rPr>
       <w:rFonts w:asciiTheme="majorHAnsi" w:eastAsiaTheme="majorEastAsia" w:hAnsiTheme="majorHAnsi" w:cstheme="majorBidi"/>
